--- a/The Work Flow/01_Conect_to_Google/05_GEE账号.docx
+++ b/The Work Flow/01_Conect_to_Google/05_GEE账号.docx
@@ -1,24 +1,25 @@
 
 <file path=word/document.xml><?xml version="1.0" encoding="utf-8"?>
-<w:document xmlns:wpc="http://schemas.microsoft.com/office/word/2010/wordprocessingCanvas" xmlns:cx="http://schemas.microsoft.com/office/drawing/2014/chartex" xmlns:cx1="http://schemas.microsoft.com/office/drawing/2015/9/8/chartex" xmlns:cx2="http://schemas.microsoft.com/office/drawing/2015/10/21/chartex" xmlns:cx3="http://schemas.microsoft.com/office/drawing/2016/5/9/chartex" xmlns:cx4="http://schemas.microsoft.com/office/drawing/2016/5/10/chartex" xmlns:cx5="http://schemas.microsoft.com/office/drawing/2016/5/11/chartex" xmlns:cx6="http://schemas.microsoft.com/office/drawing/2016/5/12/chartex" xmlns:cx7="http://schemas.microsoft.com/office/drawing/2016/5/13/chartex" xmlns:cx8="http://schemas.microsoft.com/office/drawing/2016/5/14/chartex" xmlns:mc="http://schemas.openxmlformats.org/markup-compatibility/2006" xmlns:aink="http://schemas.microsoft.com/office/drawing/2016/ink" xmlns:am3d="http://schemas.microsoft.com/office/drawing/2017/model3d" xmlns:o="urn:schemas-microsoft-com:office:office" xmlns:r="http://schemas.openxmlformats.org/officeDocument/2006/relationships" xmlns:m="http://schemas.openxmlformats.org/officeDocument/2006/math" xmlns:v="urn:schemas-microsoft-com:vml" xmlns:wp14="http://schemas.microsoft.com/office/word/2010/wordprocessingDrawing" xmlns:wp="http://schemas.openxmlformats.org/drawingml/2006/wordprocessingDrawing" xmlns:w10="urn:schemas-microsoft-com:office:word" xmlns:w="http://schemas.openxmlformats.org/wordprocessingml/2006/main" xmlns:w14="http://schemas.microsoft.com/office/word/2010/wordml" xmlns:w15="http://schemas.microsoft.com/office/word/2012/wordml" xmlns:w16cid="http://schemas.microsoft.com/office/word/2016/wordml/cid" xmlns:w16se="http://schemas.microsoft.com/office/word/2015/wordml/symex" xmlns:wpg="http://schemas.microsoft.com/office/word/2010/wordprocessingGroup" xmlns:wpi="http://schemas.microsoft.com/office/word/2010/wordprocessingInk" xmlns:wne="http://schemas.microsoft.com/office/word/2006/wordml" xmlns:wps="http://schemas.microsoft.com/office/word/2010/wordprocessingShape" mc:Ignorable="w14 w15 w16se w16cid wp14">
+<w:document xmlns:o="urn:schemas-microsoft-com:office:office" xmlns:r="http://schemas.openxmlformats.org/officeDocument/2006/relationships" xmlns:v="urn:schemas-microsoft-com:vml" xmlns:w="http://schemas.openxmlformats.org/wordprocessingml/2006/main" xmlns:w10="urn:schemas-microsoft-com:office:word" xmlns:wp="http://schemas.openxmlformats.org/drawingml/2006/wordprocessingDrawing" xmlns:wps="http://schemas.microsoft.com/office/word/2010/wordprocessingShape" xmlns:wpg="http://schemas.microsoft.com/office/word/2010/wordprocessingGroup" xmlns:mc="http://schemas.openxmlformats.org/markup-compatibility/2006" xmlns:wp14="http://schemas.microsoft.com/office/word/2010/wordprocessingDrawing" xmlns:w14="http://schemas.microsoft.com/office/word/2010/wordml" mc:Ignorable="w14 wp14">
   <w:body>
     <w:p>
       <w:pPr>
+        <w:pStyle w:val="Normal"/>
         <w:ind w:firstLine="400"/>
+        <w:rPr/>
       </w:pPr>
       <w:r>
-        <w:rPr>
-          <w:rFonts w:hint="eastAsia"/>
-        </w:rPr>
+        <w:rPr/>
         <w:t>帐号</w:t>
       </w:r>
       <w:r>
+        <w:rPr/>
         <w:t xml:space="preserve">1: </w:t>
       </w:r>
-      <w:hyperlink r:id="rId4" w:history="1">
+      <w:hyperlink r:id="rId2">
         <w:r>
           <w:rPr>
-            <w:rStyle w:val="Hyperlink"/>
+            <w:rStyle w:val="InternetLink"/>
           </w:rPr>
           <w:t>built.up.map.01@gmail.com</w:t>
         </w:r>
@@ -26,15 +27,16 @@
     </w:p>
     <w:p>
       <w:pPr>
+        <w:pStyle w:val="Normal"/>
         <w:ind w:firstLine="400"/>
+        <w:rPr/>
       </w:pPr>
       <w:r>
-        <w:rPr>
-          <w:rFonts w:hint="eastAsia"/>
-        </w:rPr>
+        <w:rPr/>
         <w:t>密码</w:t>
       </w:r>
       <w:r>
+        <w:rPr/>
         <w:t>:</w:t>
       </w:r>
       <w:r>
@@ -46,172 +48,156 @@
     </w:p>
     <w:p>
       <w:pPr>
+        <w:pStyle w:val="Normal"/>
         <w:ind w:firstLine="400"/>
+        <w:rPr/>
       </w:pPr>
+      <w:r>
+        <w:rPr/>
+      </w:r>
     </w:p>
     <w:p>
       <w:pPr>
+        <w:pStyle w:val="Normal"/>
         <w:ind w:firstLine="400"/>
+        <w:rPr/>
       </w:pPr>
       <w:r>
-        <w:rPr>
-          <w:rFonts w:hint="eastAsia"/>
-        </w:rPr>
+        <w:rPr/>
         <w:t>账号</w:t>
       </w:r>
       <w:r>
-        <w:rPr>
-          <w:rFonts w:hint="eastAsia"/>
-        </w:rPr>
+        <w:rPr/>
         <w:t>2</w:t>
       </w:r>
       <w:r>
-        <w:rPr>
-          <w:rFonts w:hint="eastAsia"/>
-        </w:rPr>
+        <w:rPr/>
         <w:t>：</w:t>
       </w:r>
-      <w:hyperlink r:id="rId5" w:history="1">
+      <w:hyperlink r:id="rId3">
         <w:r>
           <w:rPr>
-            <w:rStyle w:val="Hyperlink"/>
-            <w:rFonts w:hint="eastAsia"/>
+            <w:rStyle w:val="InternetLink"/>
           </w:rPr>
           <w:t>liuyong80@cqu.edu.cn</w:t>
         </w:r>
       </w:hyperlink>
       <w:r>
-        <w:rPr>
-          <w:rFonts w:hint="eastAsia"/>
-        </w:rPr>
+        <w:rPr/>
         <w:t>，</w:t>
       </w:r>
     </w:p>
     <w:p>
       <w:pPr>
+        <w:pStyle w:val="Normal"/>
         <w:ind w:firstLine="400"/>
+        <w:rPr/>
       </w:pPr>
       <w:r>
-        <w:rPr>
-          <w:rFonts w:hint="eastAsia"/>
-        </w:rPr>
+        <w:rPr/>
         <w:t>密码：</w:t>
       </w:r>
       <w:r>
-        <w:rPr>
-          <w:rFonts w:hint="eastAsia"/>
-        </w:rPr>
+        <w:rPr/>
         <w:t>Ly123456</w:t>
       </w:r>
     </w:p>
     <w:p>
       <w:pPr>
+        <w:pStyle w:val="Normal"/>
         <w:ind w:firstLine="400"/>
-      </w:pPr>
-    </w:p>
-    <w:p>
-      <w:pPr>
-        <w:ind w:firstLine="400"/>
+        <w:rPr/>
       </w:pPr>
       <w:r>
-        <w:rPr>
-          <w:rFonts w:hint="eastAsia"/>
-        </w:rPr>
-        <w:t>账号</w:t>
-      </w:r>
-      <w:r>
-        <w:t>3</w:t>
-      </w:r>
-      <w:r>
-        <w:rPr>
-          <w:rFonts w:hint="eastAsia"/>
-        </w:rPr>
-        <w:t>：</w:t>
-      </w:r>
-      <w:r>
-        <w:rPr>
-          <w:rFonts w:hint="eastAsia"/>
-        </w:rPr>
-        <w:t>hjl</w:t>
-      </w:r>
-      <w:r>
-        <w:t>124647223</w:t>
-      </w:r>
-      <w:r>
-        <w:rPr>
-          <w:rFonts w:hint="eastAsia"/>
-        </w:rPr>
-        <w:t>@gmail</w:t>
-      </w:r>
-      <w:r>
-        <w:t>.</w:t>
-      </w:r>
-      <w:r>
-        <w:rPr>
-          <w:rFonts w:hint="eastAsia"/>
-        </w:rPr>
-        <w:t>com</w:t>
+        <w:rPr/>
       </w:r>
     </w:p>
     <w:p>
       <w:pPr>
+        <w:pStyle w:val="Normal"/>
         <w:ind w:firstLine="400"/>
-        <w:rPr>
-          <w:rFonts w:hint="eastAsia"/>
-          <w:lang w:val="en-AU"/>
-        </w:rPr>
+        <w:rPr/>
       </w:pPr>
       <w:r>
-        <w:rPr>
-          <w:rFonts w:hint="eastAsia"/>
-        </w:rPr>
+        <w:rPr/>
+        <w:t>账号</w:t>
+      </w:r>
+      <w:r>
+        <w:rPr/>
+        <w:t>3</w:t>
+      </w:r>
+      <w:r>
+        <w:rPr/>
+        <w:t>：</w:t>
+      </w:r>
+      <w:hyperlink r:id="rId4">
+        <w:r>
+          <w:rPr>
+            <w:rStyle w:val="InternetLink"/>
+          </w:rPr>
+          <w:t>liuyong80@cqu.edu.cn</w:t>
+        </w:r>
+      </w:hyperlink>
+      <w:hyperlink r:id="rId5">
+        <w:r>
+          <w:rPr/>
+          <w:t>，</w:t>
+        </w:r>
+      </w:hyperlink>
+    </w:p>
+    <w:p>
+      <w:pPr>
+        <w:pStyle w:val="Normal"/>
+        <w:ind w:firstLine="400"/>
+        <w:rPr/>
+      </w:pPr>
+      <w:r>
+        <w:rPr/>
         <w:t>密码：</w:t>
       </w:r>
       <w:r>
-        <w:rPr>
-          <w:rFonts w:hint="eastAsia"/>
-        </w:rPr>
-        <w:t>hjlfzx</w:t>
+        <w:rPr/>
+        <w:t>Ly12345678</w:t>
       </w:r>
-      <w:r>
-        <w:t>1314</w:t>
-      </w:r>
-      <w:bookmarkStart w:id="0" w:name="_GoBack"/>
-      <w:bookmarkEnd w:id="0"/>
     </w:p>
     <w:sectPr>
+      <w:type w:val="nextPage"/>
       <w:pgSz w:w="11906" w:h="16838"/>
-      <w:pgMar w:top="1440" w:right="1800" w:bottom="1440" w:left="1800" w:header="851" w:footer="992" w:gutter="0"/>
-      <w:cols w:space="425"/>
-      <w:docGrid w:type="lines" w:linePitch="312"/>
+      <w:pgMar w:left="1800" w:right="1800" w:header="0" w:top="1440" w:footer="0" w:bottom="1440" w:gutter="0"/>
+      <w:pgNumType w:fmt="decimal"/>
+      <w:formProt w:val="false"/>
+      <w:textDirection w:val="lrTb"/>
+      <w:docGrid w:type="lines" w:linePitch="312" w:charSpace="8192"/>
     </w:sectPr>
   </w:body>
 </w:document>
 </file>
 
 <file path=word/styles.xml><?xml version="1.0" encoding="utf-8"?>
-<w:styles xmlns:mc="http://schemas.openxmlformats.org/markup-compatibility/2006" xmlns:r="http://schemas.openxmlformats.org/officeDocument/2006/relationships" xmlns:w="http://schemas.openxmlformats.org/wordprocessingml/2006/main" xmlns:w14="http://schemas.microsoft.com/office/word/2010/wordml" xmlns:w15="http://schemas.microsoft.com/office/word/2012/wordml" xmlns:w16cid="http://schemas.microsoft.com/office/word/2016/wordml/cid" xmlns:w16se="http://schemas.microsoft.com/office/word/2015/wordml/symex" mc:Ignorable="w14 w15 w16se w16cid">
+<w:styles xmlns:w="http://schemas.openxmlformats.org/wordprocessingml/2006/main" xmlns:w14="http://schemas.microsoft.com/office/word/2010/wordml" xmlns:mc="http://schemas.openxmlformats.org/markup-compatibility/2006" mc:Ignorable="w14">
   <w:docDefaults>
     <w:rPrDefault>
       <w:rPr>
-        <w:rFonts w:ascii="Times New Roman" w:eastAsia="宋体" w:hAnsi="Times New Roman" w:cs="Times New Roman"/>
+        <w:rFonts w:ascii="Times New Roman" w:hAnsi="Times New Roman" w:eastAsia="宋体" w:cs="Times New Roman"/>
         <w:kern w:val="2"/>
         <w:lang w:val="en-US" w:eastAsia="zh-CN" w:bidi="ar-SA"/>
       </w:rPr>
     </w:rPrDefault>
-    <w:pPrDefault/>
+    <w:pPrDefault>
+      <w:pPr/>
+    </w:pPrDefault>
   </w:docDefaults>
   <w:latentStyles w:defLockedState="0" w:defUIPriority="99" w:defSemiHidden="0" w:defUnhideWhenUsed="0" w:defQFormat="0" w:count="376">
     <w:lsdException w:name="Normal" w:uiPriority="0" w:qFormat="1"/>
     <w:lsdException w:name="heading 1" w:uiPriority="9" w:qFormat="1"/>
-    <w:lsdException w:name="heading 2" w:semiHidden="1" w:uiPriority="9" w:unhideWhenUsed="1" w:qFormat="1"/>
-    <w:lsdException w:name="heading 3" w:semiHidden="1" w:uiPriority="9" w:unhideWhenUsed="1" w:qFormat="1"/>
-    <w:lsdException w:name="heading 4" w:semiHidden="1" w:uiPriority="9" w:unhideWhenUsed="1" w:qFormat="1"/>
-    <w:lsdException w:name="heading 5" w:semiHidden="1" w:uiPriority="9" w:unhideWhenUsed="1" w:qFormat="1"/>
-    <w:lsdException w:name="heading 6" w:semiHidden="1" w:uiPriority="9" w:unhideWhenUsed="1" w:qFormat="1"/>
-    <w:lsdException w:name="heading 7" w:semiHidden="1" w:uiPriority="9" w:unhideWhenUsed="1" w:qFormat="1"/>
-    <w:lsdException w:name="heading 8" w:semiHidden="1" w:uiPriority="9" w:unhideWhenUsed="1" w:qFormat="1"/>
-    <w:lsdException w:name="heading 9" w:semiHidden="1" w:uiPriority="9" w:unhideWhenUsed="1" w:qFormat="1"/>
+    <w:lsdException w:name="heading 2" w:uiPriority="9" w:semiHidden="1" w:unhideWhenUsed="1" w:qFormat="1"/>
+    <w:lsdException w:name="heading 3" w:uiPriority="9" w:semiHidden="1" w:unhideWhenUsed="1" w:qFormat="1"/>
+    <w:lsdException w:name="heading 4" w:uiPriority="9" w:semiHidden="1" w:unhideWhenUsed="1" w:qFormat="1"/>
+    <w:lsdException w:name="heading 5" w:uiPriority="9" w:semiHidden="1" w:unhideWhenUsed="1" w:qFormat="1"/>
+    <w:lsdException w:name="heading 6" w:uiPriority="9" w:semiHidden="1" w:unhideWhenUsed="1" w:qFormat="1"/>
+    <w:lsdException w:name="heading 7" w:uiPriority="9" w:semiHidden="1" w:unhideWhenUsed="1" w:qFormat="1"/>
+    <w:lsdException w:name="heading 8" w:uiPriority="9" w:semiHidden="1" w:unhideWhenUsed="1" w:qFormat="1"/>
+    <w:lsdException w:name="heading 9" w:uiPriority="9" w:semiHidden="1" w:unhideWhenUsed="1" w:qFormat="1"/>
     <w:lsdException w:name="index 1" w:semiHidden="1" w:unhideWhenUsed="1"/>
     <w:lsdException w:name="index 2" w:semiHidden="1" w:unhideWhenUsed="1"/>
     <w:lsdException w:name="index 3" w:semiHidden="1" w:unhideWhenUsed="1"/>
@@ -221,22 +207,22 @@
     <w:lsdException w:name="index 7" w:semiHidden="1" w:unhideWhenUsed="1"/>
     <w:lsdException w:name="index 8" w:semiHidden="1" w:unhideWhenUsed="1"/>
     <w:lsdException w:name="index 9" w:semiHidden="1" w:unhideWhenUsed="1"/>
-    <w:lsdException w:name="toc 1" w:semiHidden="1" w:uiPriority="39" w:unhideWhenUsed="1" w:qFormat="1"/>
-    <w:lsdException w:name="toc 2" w:semiHidden="1" w:uiPriority="39" w:unhideWhenUsed="1" w:qFormat="1"/>
-    <w:lsdException w:name="toc 3" w:semiHidden="1" w:uiPriority="39" w:unhideWhenUsed="1" w:qFormat="1"/>
-    <w:lsdException w:name="toc 4" w:semiHidden="1" w:uiPriority="39" w:unhideWhenUsed="1" w:qFormat="1"/>
-    <w:lsdException w:name="toc 5" w:semiHidden="1" w:uiPriority="39" w:unhideWhenUsed="1" w:qFormat="1"/>
-    <w:lsdException w:name="toc 6" w:semiHidden="1" w:uiPriority="39" w:unhideWhenUsed="1" w:qFormat="1"/>
-    <w:lsdException w:name="toc 7" w:semiHidden="1" w:uiPriority="39" w:unhideWhenUsed="1" w:qFormat="1"/>
-    <w:lsdException w:name="toc 8" w:semiHidden="1" w:uiPriority="39" w:unhideWhenUsed="1" w:qFormat="1"/>
-    <w:lsdException w:name="toc 9" w:semiHidden="1" w:uiPriority="39" w:unhideWhenUsed="1" w:qFormat="1"/>
+    <w:lsdException w:name="toc 1" w:uiPriority="39" w:semiHidden="1" w:unhideWhenUsed="1" w:qFormat="1"/>
+    <w:lsdException w:name="toc 2" w:uiPriority="39" w:semiHidden="1" w:unhideWhenUsed="1" w:qFormat="1"/>
+    <w:lsdException w:name="toc 3" w:uiPriority="39" w:semiHidden="1" w:unhideWhenUsed="1" w:qFormat="1"/>
+    <w:lsdException w:name="toc 4" w:uiPriority="39" w:semiHidden="1" w:unhideWhenUsed="1" w:qFormat="1"/>
+    <w:lsdException w:name="toc 5" w:uiPriority="39" w:semiHidden="1" w:unhideWhenUsed="1" w:qFormat="1"/>
+    <w:lsdException w:name="toc 6" w:uiPriority="39" w:semiHidden="1" w:unhideWhenUsed="1" w:qFormat="1"/>
+    <w:lsdException w:name="toc 7" w:uiPriority="39" w:semiHidden="1" w:unhideWhenUsed="1" w:qFormat="1"/>
+    <w:lsdException w:name="toc 8" w:uiPriority="39" w:semiHidden="1" w:unhideWhenUsed="1" w:qFormat="1"/>
+    <w:lsdException w:name="toc 9" w:uiPriority="39" w:semiHidden="1" w:unhideWhenUsed="1" w:qFormat="1"/>
     <w:lsdException w:name="Normal Indent" w:semiHidden="1" w:unhideWhenUsed="1"/>
     <w:lsdException w:name="footnote text" w:semiHidden="1" w:unhideWhenUsed="1"/>
     <w:lsdException w:name="annotation text" w:semiHidden="1" w:unhideWhenUsed="1" w:qFormat="1"/>
     <w:lsdException w:name="header" w:semiHidden="1" w:unhideWhenUsed="1" w:qFormat="1"/>
     <w:lsdException w:name="footer" w:semiHidden="1" w:unhideWhenUsed="1" w:qFormat="1"/>
     <w:lsdException w:name="index heading" w:semiHidden="1" w:unhideWhenUsed="1"/>
-    <w:lsdException w:name="caption" w:semiHidden="1" w:uiPriority="35" w:unhideWhenUsed="1" w:qFormat="1"/>
+    <w:lsdException w:name="caption" w:uiPriority="35" w:semiHidden="1" w:unhideWhenUsed="1" w:qFormat="1"/>
     <w:lsdException w:name="table of figures" w:semiHidden="1" w:unhideWhenUsed="1" w:qFormat="1"/>
     <w:lsdException w:name="envelope address" w:semiHidden="1" w:unhideWhenUsed="1"/>
     <w:lsdException w:name="envelope return" w:semiHidden="1" w:unhideWhenUsed="1"/>
@@ -267,7 +253,7 @@
     <w:lsdException w:name="Title" w:uiPriority="10" w:qFormat="1"/>
     <w:lsdException w:name="Closing" w:semiHidden="1" w:unhideWhenUsed="1"/>
     <w:lsdException w:name="Signature" w:semiHidden="1" w:unhideWhenUsed="1"/>
-    <w:lsdException w:name="Default Paragraph Font" w:semiHidden="1" w:uiPriority="1" w:unhideWhenUsed="1"/>
+    <w:lsdException w:name="Default Paragraph Font" w:uiPriority="1" w:semiHidden="1" w:unhideWhenUsed="1"/>
     <w:lsdException w:name="Body Text" w:semiHidden="1" w:unhideWhenUsed="1"/>
     <w:lsdException w:name="Body Text Indent" w:semiHidden="1" w:unhideWhenUsed="1"/>
     <w:lsdException w:name="List Continue" w:semiHidden="1" w:unhideWhenUsed="1"/>
@@ -464,8 +450,8 @@
     <w:lsdException w:name="Subtle Reference" w:uiPriority="31" w:qFormat="1"/>
     <w:lsdException w:name="Intense Reference" w:uiPriority="32" w:qFormat="1"/>
     <w:lsdException w:name="Book Title" w:uiPriority="33" w:qFormat="1"/>
-    <w:lsdException w:name="Bibliography" w:semiHidden="1" w:uiPriority="37" w:unhideWhenUsed="1"/>
-    <w:lsdException w:name="TOC Heading" w:semiHidden="1" w:uiPriority="39" w:unhideWhenUsed="1" w:qFormat="1"/>
+    <w:lsdException w:name="Bibliography" w:uiPriority="37" w:semiHidden="1" w:unhideWhenUsed="1"/>
+    <w:lsdException w:name="TOC Heading" w:uiPriority="39" w:semiHidden="1" w:unhideWhenUsed="1" w:qFormat="1"/>
     <w:lsdException w:name="Plain Table 1" w:uiPriority="41"/>
     <w:lsdException w:name="Plain Table 2" w:uiPriority="42"/>
     <w:lsdException w:name="Plain Table 3" w:uiPriority="43"/>
@@ -576,28 +562,38 @@
     <w:lsdException w:name="Unresolved Mention" w:semiHidden="1" w:unhideWhenUsed="1"/>
     <w:lsdException w:name="Smart Link" w:semiHidden="1" w:unhideWhenUsed="1"/>
   </w:latentStyles>
-  <w:style w:type="paragraph" w:default="1" w:styleId="Normal">
+  <w:style w:type="paragraph" w:styleId="Normal" w:default="1">
     <w:name w:val="Normal"/>
     <w:qFormat/>
-    <w:rsid w:val="00DE76A8"/>
-    <w:pPr>
-      <w:spacing w:line="360" w:lineRule="auto"/>
-      <w:ind w:firstLineChars="200" w:firstLine="200"/>
+    <w:rsid w:val="00de76a8"/>
+    <w:pPr>
+      <w:widowControl/>
+      <w:bidi w:val="0"/>
+      <w:spacing w:lineRule="auto" w:line="360"/>
+      <w:ind w:firstLine="200"/>
       <w:jc w:val="both"/>
     </w:pPr>
+    <w:rPr>
+      <w:rFonts w:ascii="Times New Roman" w:hAnsi="Times New Roman" w:eastAsia="宋体" w:cs="Times New Roman"/>
+      <w:color w:val="auto"/>
+      <w:kern w:val="2"/>
+      <w:sz w:val="20"/>
+      <w:szCs w:val="20"/>
+      <w:lang w:val="en-US" w:eastAsia="zh-CN" w:bidi="ar-SA"/>
+    </w:rPr>
   </w:style>
   <w:style w:type="paragraph" w:styleId="Heading1">
-    <w:name w:val="heading 1"/>
+    <w:name w:val="Heading 1"/>
     <w:basedOn w:val="Normal"/>
     <w:next w:val="Normal"/>
     <w:link w:val="Heading1Char"/>
     <w:uiPriority w:val="9"/>
     <w:qFormat/>
-    <w:rsid w:val="00DE76A8"/>
-    <w:pPr>
-      <w:keepNext/>
+    <w:rsid w:val="00de76a8"/>
+    <w:pPr>
+      <w:keepNext w:val="true"/>
       <w:keepLines/>
-      <w:widowControl w:val="0"/>
+      <w:widowControl w:val="false"/>
       <w:spacing w:before="240" w:after="240"/>
       <w:jc w:val="center"/>
       <w:outlineLvl w:val="0"/>
@@ -606,30 +602,30 @@
       <w:rFonts w:eastAsia="黑体"/>
       <w:b/>
       <w:bCs/>
-      <w:kern w:val="44"/>
+      <w:kern w:val="2"/>
       <w:sz w:val="32"/>
       <w:szCs w:val="44"/>
     </w:rPr>
   </w:style>
   <w:style w:type="paragraph" w:styleId="Heading2">
-    <w:name w:val="heading 2"/>
+    <w:name w:val="Heading 2"/>
     <w:basedOn w:val="Normal"/>
     <w:next w:val="Normal"/>
     <w:link w:val="Heading2Char"/>
     <w:uiPriority w:val="9"/>
     <w:unhideWhenUsed/>
     <w:qFormat/>
-    <w:rsid w:val="00DE76A8"/>
-    <w:pPr>
-      <w:keepNext/>
+    <w:rsid w:val="00de76a8"/>
+    <w:pPr>
+      <w:keepNext w:val="true"/>
       <w:keepLines/>
-      <w:widowControl w:val="0"/>
+      <w:widowControl w:val="false"/>
       <w:spacing w:before="240" w:after="240"/>
       <w:jc w:val="left"/>
       <w:outlineLvl w:val="1"/>
     </w:pPr>
     <w:rPr>
-      <w:rFonts w:eastAsia="黑体" w:cstheme="majorBidi"/>
+      <w:rFonts w:eastAsia="黑体" w:cs="" w:cstheme="majorBidi"/>
       <w:b/>
       <w:bCs/>
       <w:sz w:val="28"/>
@@ -637,16 +633,16 @@
     </w:rPr>
   </w:style>
   <w:style w:type="paragraph" w:styleId="Heading3">
-    <w:name w:val="heading 3"/>
+    <w:name w:val="Heading 3"/>
     <w:basedOn w:val="Normal"/>
     <w:next w:val="Normal"/>
     <w:link w:val="Heading3Char"/>
     <w:uiPriority w:val="9"/>
     <w:unhideWhenUsed/>
     <w:qFormat/>
-    <w:rsid w:val="00DE76A8"/>
-    <w:pPr>
-      <w:keepNext/>
+    <w:rsid w:val="00de76a8"/>
+    <w:pPr>
+      <w:keepNext w:val="true"/>
       <w:keepLines/>
       <w:jc w:val="left"/>
       <w:outlineLvl w:val="2"/>
@@ -657,32 +653,759 @@
     </w:rPr>
   </w:style>
   <w:style w:type="paragraph" w:styleId="Heading4">
-    <w:name w:val="heading 4"/>
+    <w:name w:val="Heading 4"/>
     <w:basedOn w:val="Normal"/>
     <w:next w:val="Normal"/>
     <w:link w:val="Heading4Char"/>
     <w:uiPriority w:val="9"/>
     <w:unhideWhenUsed/>
     <w:qFormat/>
-    <w:rsid w:val="00DE76A8"/>
-    <w:pPr>
-      <w:keepNext/>
+    <w:rsid w:val="00de76a8"/>
+    <w:pPr>
+      <w:keepNext w:val="true"/>
       <w:keepLines/>
-      <w:spacing w:before="120" w:after="120" w:line="376" w:lineRule="auto"/>
+      <w:spacing w:lineRule="auto" w:line="374" w:before="120" w:after="120"/>
       <w:outlineLvl w:val="3"/>
     </w:pPr>
     <w:rPr>
-      <w:rFonts w:asciiTheme="majorHAnsi" w:eastAsia="黑体" w:hAnsiTheme="majorHAnsi" w:cstheme="majorBidi"/>
+      <w:rFonts w:ascii="等线 Light" w:hAnsi="等线 Light" w:eastAsia="黑体" w:cs="" w:asciiTheme="majorHAnsi" w:cstheme="majorBidi" w:hAnsiTheme="majorHAnsi"/>
       <w:b/>
       <w:bCs/>
       <w:szCs w:val="28"/>
     </w:rPr>
   </w:style>
-  <w:style w:type="character" w:default="1" w:styleId="DefaultParagraphFont">
+  <w:style w:type="character" w:styleId="DefaultParagraphFont" w:default="1">
     <w:name w:val="Default Paragraph Font"/>
     <w:uiPriority w:val="1"/>
     <w:semiHidden/>
     <w:unhideWhenUsed/>
+    <w:qFormat/>
+    <w:rPr/>
+  </w:style>
+  <w:style w:type="character" w:styleId="Heading2Char" w:customStyle="1">
+    <w:name w:val="Heading 2 Char"/>
+    <w:basedOn w:val="DefaultParagraphFont"/>
+    <w:link w:val="Heading2"/>
+    <w:uiPriority w:val="9"/>
+    <w:qFormat/>
+    <w:rsid w:val="00de76a8"/>
+    <w:rPr>
+      <w:rFonts w:ascii="Times New Roman" w:hAnsi="Times New Roman" w:eastAsia="黑体" w:cs="" w:cstheme="majorBidi"/>
+      <w:b/>
+      <w:bCs/>
+      <w:sz w:val="28"/>
+      <w:szCs w:val="32"/>
+    </w:rPr>
+  </w:style>
+  <w:style w:type="character" w:styleId="Heading1Char" w:customStyle="1">
+    <w:name w:val="Heading 1 Char"/>
+    <w:basedOn w:val="DefaultParagraphFont"/>
+    <w:link w:val="Heading1"/>
+    <w:uiPriority w:val="9"/>
+    <w:qFormat/>
+    <w:rsid w:val="00de76a8"/>
+    <w:rPr>
+      <w:rFonts w:ascii="Times New Roman" w:hAnsi="Times New Roman" w:eastAsia="黑体" w:cs="" w:cstheme="minorBidi"/>
+      <w:b/>
+      <w:bCs/>
+      <w:kern w:val="2"/>
+      <w:sz w:val="32"/>
+      <w:szCs w:val="44"/>
+    </w:rPr>
+  </w:style>
+  <w:style w:type="character" w:styleId="Heading3Char" w:customStyle="1">
+    <w:name w:val="Heading 3 Char"/>
+    <w:basedOn w:val="DefaultParagraphFont"/>
+    <w:link w:val="Heading3"/>
+    <w:uiPriority w:val="9"/>
+    <w:qFormat/>
+    <w:rsid w:val="00de76a8"/>
+    <w:rPr>
+      <w:rFonts w:ascii="Times New Roman" w:hAnsi="Times New Roman" w:eastAsia="仿宋" w:cs="" w:cstheme="minorBidi"/>
+      <w:b/>
+      <w:bCs/>
+      <w:sz w:val="24"/>
+      <w:szCs w:val="21"/>
+    </w:rPr>
+  </w:style>
+  <w:style w:type="character" w:styleId="Style10" w:customStyle="1">
+    <w:name w:val="纯文本 字符"/>
+    <w:basedOn w:val="DefaultParagraphFont"/>
+    <w:uiPriority w:val="99"/>
+    <w:semiHidden/>
+    <w:qFormat/>
+    <w:rsid w:val="005035bc"/>
+    <w:rPr>
+      <w:rFonts w:ascii="等线" w:hAnsi="等线" w:cs="Courier New" w:asciiTheme="minorEastAsia"/>
+      <w:sz w:val="24"/>
+    </w:rPr>
+  </w:style>
+  <w:style w:type="character" w:styleId="PlainTextChar" w:customStyle="1">
+    <w:name w:val="Plain Text Char"/>
+    <w:basedOn w:val="DefaultParagraphFont"/>
+    <w:link w:val="PlainText"/>
+    <w:uiPriority w:val="99"/>
+    <w:semiHidden/>
+    <w:qFormat/>
+    <w:rsid w:val="00de76a8"/>
+    <w:rPr>
+      <w:rFonts w:ascii="等线" w:hAnsi="等线" w:eastAsia="等线" w:cs="Courier New" w:asciiTheme="minorEastAsia" w:eastAsiaTheme="minorEastAsia"/>
+      <w:sz w:val="24"/>
+      <w:szCs w:val="21"/>
+    </w:rPr>
+  </w:style>
+  <w:style w:type="character" w:styleId="HeaderChar" w:customStyle="1">
+    <w:name w:val="Header Char"/>
+    <w:basedOn w:val="DefaultParagraphFont"/>
+    <w:link w:val="Header"/>
+    <w:uiPriority w:val="99"/>
+    <w:qFormat/>
+    <w:rsid w:val="00de76a8"/>
+    <w:rPr>
+      <w:rFonts w:ascii="Times New Roman" w:hAnsi="Times New Roman" w:eastAsia="仿宋" w:cs="" w:cstheme="minorBidi"/>
+      <w:sz w:val="18"/>
+      <w:szCs w:val="18"/>
+    </w:rPr>
+  </w:style>
+  <w:style w:type="character" w:styleId="1" w:customStyle="1">
+    <w:name w:val="页眉 字符1"/>
+    <w:basedOn w:val="DefaultParagraphFont"/>
+    <w:uiPriority w:val="99"/>
+    <w:qFormat/>
+    <w:rsid w:val="005035bc"/>
+    <w:rPr>
+      <w:rFonts w:ascii="Times New Roman" w:hAnsi="Times New Roman" w:eastAsia="仿宋"/>
+      <w:sz w:val="18"/>
+      <w:szCs w:val="18"/>
+    </w:rPr>
+  </w:style>
+  <w:style w:type="character" w:styleId="FooterChar" w:customStyle="1">
+    <w:name w:val="Footer Char"/>
+    <w:basedOn w:val="DefaultParagraphFont"/>
+    <w:link w:val="Footer"/>
+    <w:uiPriority w:val="99"/>
+    <w:qFormat/>
+    <w:rsid w:val="00de76a8"/>
+    <w:rPr>
+      <w:rFonts w:ascii="Times New Roman" w:hAnsi="Times New Roman" w:eastAsia="仿宋" w:cs="" w:cstheme="minorBidi"/>
+      <w:sz w:val="18"/>
+      <w:szCs w:val="18"/>
+    </w:rPr>
+  </w:style>
+  <w:style w:type="character" w:styleId="11" w:customStyle="1">
+    <w:name w:val="页脚 字符1"/>
+    <w:basedOn w:val="DefaultParagraphFont"/>
+    <w:uiPriority w:val="99"/>
+    <w:qFormat/>
+    <w:rsid w:val="005035bc"/>
+    <w:rPr>
+      <w:rFonts w:ascii="Times New Roman" w:hAnsi="Times New Roman" w:eastAsia="仿宋"/>
+      <w:sz w:val="18"/>
+      <w:szCs w:val="18"/>
+    </w:rPr>
+  </w:style>
+  <w:style w:type="character" w:styleId="12" w:customStyle="1">
+    <w:name w:val="未处理的提及1"/>
+    <w:basedOn w:val="DefaultParagraphFont"/>
+    <w:uiPriority w:val="99"/>
+    <w:semiHidden/>
+    <w:unhideWhenUsed/>
+    <w:qFormat/>
+    <w:rsid w:val="00de76a8"/>
+    <w:rPr>
+      <w:color w:val="605E5C"/>
+      <w:shd w:fill="E1DFDD" w:val="clear"/>
+    </w:rPr>
+  </w:style>
+  <w:style w:type="character" w:styleId="2" w:customStyle="1">
+    <w:name w:val="未处理的提及2"/>
+    <w:basedOn w:val="DefaultParagraphFont"/>
+    <w:uiPriority w:val="99"/>
+    <w:semiHidden/>
+    <w:unhideWhenUsed/>
+    <w:qFormat/>
+    <w:rsid w:val="00de76a8"/>
+    <w:rPr>
+      <w:color w:val="605E5C"/>
+      <w:shd w:fill="E1DFDD" w:val="clear"/>
+    </w:rPr>
+  </w:style>
+  <w:style w:type="character" w:styleId="Heading4Char" w:customStyle="1">
+    <w:name w:val="Heading 4 Char"/>
+    <w:basedOn w:val="DefaultParagraphFont"/>
+    <w:link w:val="Heading4"/>
+    <w:uiPriority w:val="9"/>
+    <w:qFormat/>
+    <w:rsid w:val="00de76a8"/>
+    <w:rPr>
+      <w:rFonts w:ascii="等线 Light" w:hAnsi="等线 Light" w:eastAsia="黑体" w:cs="" w:asciiTheme="majorHAnsi" w:cstheme="majorBidi" w:hAnsiTheme="majorHAnsi"/>
+      <w:b/>
+      <w:bCs/>
+      <w:sz w:val="24"/>
+      <w:szCs w:val="28"/>
+    </w:rPr>
+  </w:style>
+  <w:style w:type="character" w:styleId="CommentTextChar" w:customStyle="1">
+    <w:name w:val="Comment Text Char"/>
+    <w:basedOn w:val="DefaultParagraphFont"/>
+    <w:link w:val="CommentText"/>
+    <w:uiPriority w:val="99"/>
+    <w:semiHidden/>
+    <w:qFormat/>
+    <w:rsid w:val="00de76a8"/>
+    <w:rPr>
+      <w:rFonts w:ascii="Times New Roman" w:hAnsi="Times New Roman" w:eastAsia="仿宋" w:cs="" w:cstheme="minorBidi"/>
+      <w:sz w:val="24"/>
+      <w:szCs w:val="21"/>
+    </w:rPr>
+  </w:style>
+  <w:style w:type="character" w:styleId="Annotationreference">
+    <w:name w:val="annotation reference"/>
+    <w:basedOn w:val="DefaultParagraphFont"/>
+    <w:uiPriority w:val="99"/>
+    <w:semiHidden/>
+    <w:unhideWhenUsed/>
+    <w:qFormat/>
+    <w:rsid w:val="00de76a8"/>
+    <w:rPr>
+      <w:sz w:val="21"/>
+      <w:szCs w:val="21"/>
+    </w:rPr>
+  </w:style>
+  <w:style w:type="character" w:styleId="DateChar" w:customStyle="1">
+    <w:name w:val="Date Char"/>
+    <w:basedOn w:val="DefaultParagraphFont"/>
+    <w:link w:val="Date"/>
+    <w:uiPriority w:val="99"/>
+    <w:semiHidden/>
+    <w:qFormat/>
+    <w:rsid w:val="00de76a8"/>
+    <w:rPr>
+      <w:rFonts w:ascii="Times New Roman" w:hAnsi="Times New Roman" w:eastAsia="仿宋" w:cs="" w:cstheme="minorBidi"/>
+      <w:sz w:val="24"/>
+      <w:szCs w:val="21"/>
+    </w:rPr>
+  </w:style>
+  <w:style w:type="character" w:styleId="InternetLink">
+    <w:name w:val="Internet Link"/>
+    <w:basedOn w:val="DefaultParagraphFont"/>
+    <w:uiPriority w:val="99"/>
+    <w:unhideWhenUsed/>
+    <w:qFormat/>
+    <w:rsid w:val="00de76a8"/>
+    <w:rPr>
+      <w:color w:val="0563C1" w:themeColor="hyperlink"/>
+      <w:u w:val="single"/>
+    </w:rPr>
+  </w:style>
+  <w:style w:type="character" w:styleId="CommentSubjectChar" w:customStyle="1">
+    <w:name w:val="Comment Subject Char"/>
+    <w:basedOn w:val="CommentTextChar"/>
+    <w:link w:val="CommentSubject"/>
+    <w:uiPriority w:val="99"/>
+    <w:semiHidden/>
+    <w:qFormat/>
+    <w:rsid w:val="00de76a8"/>
+    <w:rPr>
+      <w:rFonts w:ascii="Times New Roman" w:hAnsi="Times New Roman" w:eastAsia="仿宋" w:cs="" w:cstheme="minorBidi"/>
+      <w:b/>
+      <w:bCs/>
+      <w:sz w:val="24"/>
+      <w:szCs w:val="21"/>
+    </w:rPr>
+  </w:style>
+  <w:style w:type="character" w:styleId="BalloonTextChar" w:customStyle="1">
+    <w:name w:val="Balloon Text Char"/>
+    <w:basedOn w:val="DefaultParagraphFont"/>
+    <w:link w:val="BalloonText"/>
+    <w:uiPriority w:val="99"/>
+    <w:semiHidden/>
+    <w:qFormat/>
+    <w:rsid w:val="00de76a8"/>
+    <w:rPr>
+      <w:rFonts w:ascii="Times New Roman" w:hAnsi="Times New Roman" w:eastAsia="仿宋" w:cs="" w:cstheme="minorBidi"/>
+      <w:sz w:val="18"/>
+      <w:szCs w:val="18"/>
+    </w:rPr>
+  </w:style>
+  <w:style w:type="character" w:styleId="UnresolvedMention">
+    <w:name w:val="Unresolved Mention"/>
+    <w:basedOn w:val="DefaultParagraphFont"/>
+    <w:uiPriority w:val="99"/>
+    <w:semiHidden/>
+    <w:unhideWhenUsed/>
+    <w:qFormat/>
+    <w:rsid w:val="00ef3b0e"/>
+    <w:rPr>
+      <w:color w:val="605E5C"/>
+      <w:shd w:fill="E1DFDD" w:val="clear"/>
+    </w:rPr>
+  </w:style>
+  <w:style w:type="character" w:styleId="ListLabel1">
+    <w:name w:val="ListLabel 1"/>
+    <w:qFormat/>
+    <w:rPr/>
+  </w:style>
+  <w:style w:type="paragraph" w:styleId="Heading">
+    <w:name w:val="Heading"/>
+    <w:basedOn w:val="Normal"/>
+    <w:next w:val="TextBody"/>
+    <w:qFormat/>
+    <w:pPr>
+      <w:keepNext w:val="true"/>
+      <w:spacing w:before="240" w:after="120"/>
+    </w:pPr>
+    <w:rPr>
+      <w:rFonts w:ascii="Liberation Sans" w:hAnsi="Liberation Sans" w:eastAsia="Noto Sans CJK SC" w:cs="Lohit Devanagari"/>
+      <w:sz w:val="28"/>
+      <w:szCs w:val="28"/>
+    </w:rPr>
+  </w:style>
+  <w:style w:type="paragraph" w:styleId="TextBody">
+    <w:name w:val="Body Text"/>
+    <w:basedOn w:val="Normal"/>
+    <w:pPr>
+      <w:spacing w:lineRule="auto" w:line="276" w:before="0" w:after="140"/>
+    </w:pPr>
+    <w:rPr/>
+  </w:style>
+  <w:style w:type="paragraph" w:styleId="List">
+    <w:name w:val="List"/>
+    <w:basedOn w:val="TextBody"/>
+    <w:pPr/>
+    <w:rPr>
+      <w:rFonts w:cs="Lohit Devanagari"/>
+    </w:rPr>
+  </w:style>
+  <w:style w:type="paragraph" w:styleId="Caption">
+    <w:name w:val="Caption"/>
+    <w:basedOn w:val="Normal"/>
+    <w:qFormat/>
+    <w:pPr>
+      <w:suppressLineNumbers/>
+      <w:spacing w:before="120" w:after="120"/>
+    </w:pPr>
+    <w:rPr>
+      <w:rFonts w:cs="Lohit Devanagari"/>
+      <w:i/>
+      <w:iCs/>
+      <w:sz w:val="24"/>
+      <w:szCs w:val="24"/>
+    </w:rPr>
+  </w:style>
+  <w:style w:type="paragraph" w:styleId="Index">
+    <w:name w:val="Index"/>
+    <w:basedOn w:val="Normal"/>
+    <w:qFormat/>
+    <w:pPr>
+      <w:suppressLineNumbers/>
+    </w:pPr>
+    <w:rPr>
+      <w:rFonts w:cs="Lohit Devanagari"/>
+    </w:rPr>
+  </w:style>
+  <w:style w:type="paragraph" w:styleId="PlainText">
+    <w:name w:val="Plain Text"/>
+    <w:basedOn w:val="Normal"/>
+    <w:link w:val="PlainTextChar"/>
+    <w:uiPriority w:val="99"/>
+    <w:semiHidden/>
+    <w:unhideWhenUsed/>
+    <w:qFormat/>
+    <w:rsid w:val="00de76a8"/>
+    <w:pPr/>
+    <w:rPr>
+      <w:rFonts w:ascii="等线" w:hAnsi="等线" w:eastAsia="等线" w:cs="Courier New" w:asciiTheme="minorEastAsia" w:eastAsiaTheme="minorEastAsia"/>
+    </w:rPr>
+  </w:style>
+  <w:style w:type="paragraph" w:styleId="Header">
+    <w:name w:val="Header"/>
+    <w:basedOn w:val="Normal"/>
+    <w:link w:val="HeaderChar"/>
+    <w:uiPriority w:val="99"/>
+    <w:unhideWhenUsed/>
+    <w:qFormat/>
+    <w:rsid w:val="00de76a8"/>
+    <w:pPr>
+      <w:pBdr>
+        <w:bottom w:val="single" w:sz="6" w:space="1" w:color="000000"/>
+      </w:pBdr>
+      <w:tabs>
+        <w:tab w:val="center" w:pos="4153" w:leader="none"/>
+        <w:tab w:val="right" w:pos="8306" w:leader="none"/>
+      </w:tabs>
+      <w:snapToGrid w:val="false"/>
+      <w:spacing w:lineRule="auto" w:line="240"/>
+      <w:jc w:val="center"/>
+    </w:pPr>
+    <w:rPr>
+      <w:sz w:val="18"/>
+      <w:szCs w:val="18"/>
+    </w:rPr>
+  </w:style>
+  <w:style w:type="paragraph" w:styleId="Footer">
+    <w:name w:val="Footer"/>
+    <w:basedOn w:val="Normal"/>
+    <w:link w:val="FooterChar"/>
+    <w:uiPriority w:val="99"/>
+    <w:unhideWhenUsed/>
+    <w:qFormat/>
+    <w:rsid w:val="00de76a8"/>
+    <w:pPr>
+      <w:tabs>
+        <w:tab w:val="center" w:pos="4153" w:leader="none"/>
+        <w:tab w:val="right" w:pos="8306" w:leader="none"/>
+      </w:tabs>
+      <w:snapToGrid w:val="false"/>
+      <w:spacing w:lineRule="auto" w:line="240"/>
+      <w:jc w:val="left"/>
+    </w:pPr>
+    <w:rPr>
+      <w:sz w:val="18"/>
+      <w:szCs w:val="18"/>
+    </w:rPr>
+  </w:style>
+  <w:style w:type="paragraph" w:styleId="TOC1" w:customStyle="1">
+    <w:name w:val="TOC 标题1"/>
+    <w:basedOn w:val="Heading1"/>
+    <w:next w:val="Normal"/>
+    <w:uiPriority w:val="39"/>
+    <w:unhideWhenUsed/>
+    <w:qFormat/>
+    <w:rsid w:val="00de76a8"/>
+    <w:pPr>
+      <w:widowControl/>
+      <w:spacing w:lineRule="auto" w:line="259" w:before="240" w:after="0"/>
+      <w:jc w:val="left"/>
+    </w:pPr>
+    <w:rPr>
+      <w:rFonts w:ascii="等线 Light" w:hAnsi="等线 Light" w:eastAsia="等线 Light" w:cs="" w:asciiTheme="majorHAnsi" w:cstheme="majorBidi" w:eastAsiaTheme="majorEastAsia" w:hAnsiTheme="majorHAnsi"/>
+      <w:b w:val="false"/>
+      <w:bCs w:val="false"/>
+      <w:color w:val="2F5496" w:themeColor="accent1" w:themeShade="bf"/>
+      <w:kern w:val="0"/>
+      <w:szCs w:val="32"/>
+    </w:rPr>
+  </w:style>
+  <w:style w:type="paragraph" w:styleId="Contents1">
+    <w:name w:val="TOC 1"/>
+    <w:basedOn w:val="Normal"/>
+    <w:next w:val="Normal"/>
+    <w:uiPriority w:val="39"/>
+    <w:unhideWhenUsed/>
+    <w:qFormat/>
+    <w:rsid w:val="00de76a8"/>
+    <w:pPr/>
+    <w:rPr>
+      <w:rFonts w:eastAsia="黑体"/>
+      <w:sz w:val="21"/>
+    </w:rPr>
+  </w:style>
+  <w:style w:type="paragraph" w:styleId="Contents2">
+    <w:name w:val="TOC 2"/>
+    <w:basedOn w:val="Normal"/>
+    <w:next w:val="Normal"/>
+    <w:uiPriority w:val="39"/>
+    <w:unhideWhenUsed/>
+    <w:qFormat/>
+    <w:rsid w:val="00de76a8"/>
+    <w:pPr>
+      <w:spacing w:lineRule="auto" w:line="240"/>
+      <w:ind w:left="420" w:firstLine="200"/>
+    </w:pPr>
+    <w:rPr>
+      <w:b/>
+      <w:sz w:val="21"/>
+    </w:rPr>
+  </w:style>
+  <w:style w:type="paragraph" w:styleId="Contents3">
+    <w:name w:val="TOC 3"/>
+    <w:basedOn w:val="Normal"/>
+    <w:next w:val="Normal"/>
+    <w:uiPriority w:val="39"/>
+    <w:unhideWhenUsed/>
+    <w:qFormat/>
+    <w:rsid w:val="00de76a8"/>
+    <w:pPr>
+      <w:spacing w:lineRule="auto" w:line="240"/>
+      <w:ind w:left="840" w:firstLine="200"/>
+    </w:pPr>
+    <w:rPr>
+      <w:sz w:val="21"/>
+    </w:rPr>
+  </w:style>
+  <w:style w:type="paragraph" w:styleId="Contents4">
+    <w:name w:val="TOC 4"/>
+    <w:basedOn w:val="Normal"/>
+    <w:next w:val="Normal"/>
+    <w:uiPriority w:val="39"/>
+    <w:unhideWhenUsed/>
+    <w:qFormat/>
+    <w:rsid w:val="00de76a8"/>
+    <w:pPr>
+      <w:widowControl w:val="false"/>
+      <w:spacing w:lineRule="auto" w:line="240"/>
+      <w:ind w:left="1260" w:firstLine="200"/>
+    </w:pPr>
+    <w:rPr>
+      <w:rFonts w:ascii="等线" w:hAnsi="等线" w:eastAsia="等线" w:asciiTheme="minorHAnsi" w:eastAsiaTheme="minorEastAsia" w:hAnsiTheme="minorHAnsi"/>
+      <w:sz w:val="21"/>
+      <w:szCs w:val="22"/>
+    </w:rPr>
+  </w:style>
+  <w:style w:type="paragraph" w:styleId="Contents5">
+    <w:name w:val="TOC 5"/>
+    <w:basedOn w:val="Normal"/>
+    <w:next w:val="Normal"/>
+    <w:uiPriority w:val="39"/>
+    <w:unhideWhenUsed/>
+    <w:qFormat/>
+    <w:rsid w:val="00de76a8"/>
+    <w:pPr>
+      <w:widowControl w:val="false"/>
+      <w:spacing w:lineRule="auto" w:line="240"/>
+      <w:ind w:left="1680" w:firstLine="200"/>
+    </w:pPr>
+    <w:rPr>
+      <w:rFonts w:ascii="等线" w:hAnsi="等线" w:eastAsia="等线" w:asciiTheme="minorHAnsi" w:eastAsiaTheme="minorEastAsia" w:hAnsiTheme="minorHAnsi"/>
+      <w:sz w:val="21"/>
+      <w:szCs w:val="22"/>
+    </w:rPr>
+  </w:style>
+  <w:style w:type="paragraph" w:styleId="Contents6">
+    <w:name w:val="TOC 6"/>
+    <w:basedOn w:val="Normal"/>
+    <w:next w:val="Normal"/>
+    <w:uiPriority w:val="39"/>
+    <w:unhideWhenUsed/>
+    <w:qFormat/>
+    <w:rsid w:val="00de76a8"/>
+    <w:pPr>
+      <w:widowControl w:val="false"/>
+      <w:spacing w:lineRule="auto" w:line="240"/>
+      <w:ind w:left="2100" w:firstLine="200"/>
+    </w:pPr>
+    <w:rPr>
+      <w:rFonts w:ascii="等线" w:hAnsi="等线" w:eastAsia="等线" w:asciiTheme="minorHAnsi" w:eastAsiaTheme="minorEastAsia" w:hAnsiTheme="minorHAnsi"/>
+      <w:sz w:val="21"/>
+      <w:szCs w:val="22"/>
+    </w:rPr>
+  </w:style>
+  <w:style w:type="paragraph" w:styleId="Contents7">
+    <w:name w:val="TOC 7"/>
+    <w:basedOn w:val="Normal"/>
+    <w:next w:val="Normal"/>
+    <w:uiPriority w:val="39"/>
+    <w:unhideWhenUsed/>
+    <w:qFormat/>
+    <w:rsid w:val="00de76a8"/>
+    <w:pPr>
+      <w:widowControl w:val="false"/>
+      <w:spacing w:lineRule="auto" w:line="240"/>
+      <w:ind w:left="2520" w:firstLine="200"/>
+    </w:pPr>
+    <w:rPr>
+      <w:rFonts w:ascii="等线" w:hAnsi="等线" w:eastAsia="等线" w:asciiTheme="minorHAnsi" w:eastAsiaTheme="minorEastAsia" w:hAnsiTheme="minorHAnsi"/>
+      <w:sz w:val="21"/>
+      <w:szCs w:val="22"/>
+    </w:rPr>
+  </w:style>
+  <w:style w:type="paragraph" w:styleId="Contents8">
+    <w:name w:val="TOC 8"/>
+    <w:basedOn w:val="Normal"/>
+    <w:next w:val="Normal"/>
+    <w:uiPriority w:val="39"/>
+    <w:unhideWhenUsed/>
+    <w:qFormat/>
+    <w:rsid w:val="00de76a8"/>
+    <w:pPr>
+      <w:widowControl w:val="false"/>
+      <w:spacing w:lineRule="auto" w:line="240"/>
+      <w:ind w:left="2940" w:firstLine="200"/>
+    </w:pPr>
+    <w:rPr>
+      <w:rFonts w:ascii="等线" w:hAnsi="等线" w:eastAsia="等线" w:asciiTheme="minorHAnsi" w:eastAsiaTheme="minorEastAsia" w:hAnsiTheme="minorHAnsi"/>
+      <w:sz w:val="21"/>
+      <w:szCs w:val="22"/>
+    </w:rPr>
+  </w:style>
+  <w:style w:type="paragraph" w:styleId="Contents9">
+    <w:name w:val="TOC 9"/>
+    <w:basedOn w:val="Normal"/>
+    <w:next w:val="Normal"/>
+    <w:uiPriority w:val="39"/>
+    <w:unhideWhenUsed/>
+    <w:qFormat/>
+    <w:rsid w:val="00de76a8"/>
+    <w:pPr>
+      <w:widowControl w:val="false"/>
+      <w:spacing w:lineRule="auto" w:line="240"/>
+      <w:ind w:left="3360" w:firstLine="200"/>
+    </w:pPr>
+    <w:rPr>
+      <w:rFonts w:ascii="等线" w:hAnsi="等线" w:eastAsia="等线" w:asciiTheme="minorHAnsi" w:eastAsiaTheme="minorEastAsia" w:hAnsiTheme="minorHAnsi"/>
+      <w:sz w:val="21"/>
+      <w:szCs w:val="22"/>
+    </w:rPr>
+  </w:style>
+  <w:style w:type="paragraph" w:styleId="Annotationtext">
+    <w:name w:val="annotation text"/>
+    <w:basedOn w:val="Normal"/>
+    <w:link w:val="CommentTextChar"/>
+    <w:uiPriority w:val="99"/>
+    <w:semiHidden/>
+    <w:unhideWhenUsed/>
+    <w:qFormat/>
+    <w:rsid w:val="00de76a8"/>
+    <w:pPr>
+      <w:jc w:val="left"/>
+    </w:pPr>
+    <w:rPr/>
+  </w:style>
+  <w:style w:type="paragraph" w:styleId="Caption1">
+    <w:name w:val="caption"/>
+    <w:basedOn w:val="Normal"/>
+    <w:next w:val="Normal"/>
+    <w:uiPriority w:val="35"/>
+    <w:unhideWhenUsed/>
+    <w:qFormat/>
+    <w:rsid w:val="00de76a8"/>
+    <w:pPr>
+      <w:widowControl w:val="false"/>
+      <w:jc w:val="center"/>
+    </w:pPr>
+    <w:rPr>
+      <w:rFonts w:eastAsia="黑体"/>
+      <w:b/>
+      <w:sz w:val="21"/>
+      <w:szCs w:val="22"/>
+    </w:rPr>
+  </w:style>
+  <w:style w:type="paragraph" w:styleId="Tableoffigures">
+    <w:name w:val="table of figures"/>
+    <w:basedOn w:val="Normal"/>
+    <w:next w:val="Normal"/>
+    <w:uiPriority w:val="99"/>
+    <w:unhideWhenUsed/>
+    <w:qFormat/>
+    <w:rsid w:val="00de76a8"/>
+    <w:pPr>
+      <w:spacing w:lineRule="auto" w:line="240"/>
+      <w:ind w:left="200" w:hanging="200"/>
+    </w:pPr>
+    <w:rPr>
+      <w:sz w:val="21"/>
+    </w:rPr>
+  </w:style>
+  <w:style w:type="paragraph" w:styleId="Date">
+    <w:name w:val="Date"/>
+    <w:basedOn w:val="Normal"/>
+    <w:next w:val="Normal"/>
+    <w:link w:val="DateChar"/>
+    <w:uiPriority w:val="99"/>
+    <w:semiHidden/>
+    <w:unhideWhenUsed/>
+    <w:qFormat/>
+    <w:rsid w:val="00de76a8"/>
+    <w:pPr>
+      <w:ind w:left="100" w:firstLine="200"/>
+    </w:pPr>
+    <w:rPr/>
+  </w:style>
+  <w:style w:type="paragraph" w:styleId="NormalWeb">
+    <w:name w:val="Normal (Web)"/>
+    <w:basedOn w:val="Normal"/>
+    <w:uiPriority w:val="99"/>
+    <w:unhideWhenUsed/>
+    <w:qFormat/>
+    <w:rsid w:val="00de76a8"/>
+    <w:pPr>
+      <w:spacing w:lineRule="auto" w:line="240" w:beforeAutospacing="1" w:afterAutospacing="1"/>
+      <w:jc w:val="left"/>
+    </w:pPr>
+    <w:rPr>
+      <w:rFonts w:ascii="宋体" w:hAnsi="宋体" w:cs="宋体"/>
+      <w:kern w:val="0"/>
+      <w:szCs w:val="24"/>
+    </w:rPr>
+  </w:style>
+  <w:style w:type="paragraph" w:styleId="Annotationsubject">
+    <w:name w:val="annotation subject"/>
+    <w:basedOn w:val="Annotationtext"/>
+    <w:link w:val="CommentSubjectChar"/>
+    <w:uiPriority w:val="99"/>
+    <w:semiHidden/>
+    <w:unhideWhenUsed/>
+    <w:qFormat/>
+    <w:rsid w:val="00de76a8"/>
+    <w:pPr/>
+    <w:rPr>
+      <w:b/>
+      <w:bCs/>
+    </w:rPr>
+  </w:style>
+  <w:style w:type="paragraph" w:styleId="BalloonText">
+    <w:name w:val="Balloon Text"/>
+    <w:basedOn w:val="Normal"/>
+    <w:link w:val="BalloonTextChar"/>
+    <w:uiPriority w:val="99"/>
+    <w:semiHidden/>
+    <w:unhideWhenUsed/>
+    <w:qFormat/>
+    <w:rsid w:val="00de76a8"/>
+    <w:pPr>
+      <w:spacing w:lineRule="auto" w:line="240"/>
+    </w:pPr>
+    <w:rPr>
+      <w:sz w:val="18"/>
+      <w:szCs w:val="18"/>
+    </w:rPr>
+  </w:style>
+  <w:style w:type="paragraph" w:styleId="ListParagraph">
+    <w:name w:val="List Paragraph"/>
+    <w:basedOn w:val="Normal"/>
+    <w:uiPriority w:val="34"/>
+    <w:qFormat/>
+    <w:rsid w:val="00de76a8"/>
+    <w:pPr>
+      <w:widowControl w:val="false"/>
+      <w:spacing w:lineRule="auto" w:line="240"/>
+      <w:ind w:firstLine="420"/>
+    </w:pPr>
+    <w:rPr>
+      <w:rFonts w:ascii="等线" w:hAnsi="等线" w:eastAsia="等线" w:asciiTheme="minorHAnsi" w:eastAsiaTheme="minorEastAsia" w:hAnsiTheme="minorHAnsi"/>
+      <w:sz w:val="21"/>
+      <w:szCs w:val="22"/>
+    </w:rPr>
+  </w:style>
+  <w:style w:type="paragraph" w:styleId="TOCHeading">
+    <w:name w:val="TOC Heading"/>
+    <w:basedOn w:val="Heading1"/>
+    <w:next w:val="Normal"/>
+    <w:uiPriority w:val="39"/>
+    <w:unhideWhenUsed/>
+    <w:qFormat/>
+    <w:rsid w:val="00de76a8"/>
+    <w:pPr>
+      <w:widowControl/>
+      <w:spacing w:lineRule="auto" w:line="259" w:before="240" w:after="0"/>
+      <w:jc w:val="left"/>
+    </w:pPr>
+    <w:rPr>
+      <w:rFonts w:ascii="等线 Light" w:hAnsi="等线 Light" w:eastAsia="等线 Light" w:cs="" w:asciiTheme="majorHAnsi" w:cstheme="majorBidi" w:eastAsiaTheme="majorEastAsia" w:hAnsiTheme="majorHAnsi"/>
+      <w:b w:val="false"/>
+      <w:bCs w:val="false"/>
+      <w:color w:val="2F5496" w:themeColor="accent1" w:themeShade="bf"/>
+      <w:kern w:val="0"/>
+      <w:szCs w:val="32"/>
+    </w:rPr>
+  </w:style>
+  <w:style w:type="numbering" w:styleId="NoList" w:default="1">
+    <w:name w:val="No List"/>
+    <w:uiPriority w:val="99"/>
+    <w:semiHidden/>
+    <w:unhideWhenUsed/>
+    <w:qFormat/>
   </w:style>
   <w:style w:type="table" w:default="1" w:styleId="TableNormal">
     <w:name w:val="Normal Table"/>
@@ -699,206 +1422,20 @@
       </w:tblCellMar>
     </w:tblPr>
   </w:style>
-  <w:style w:type="numbering" w:default="1" w:styleId="NoList">
-    <w:name w:val="No List"/>
-    <w:uiPriority w:val="99"/>
-    <w:semiHidden/>
-    <w:unhideWhenUsed/>
-  </w:style>
-  <w:style w:type="character" w:customStyle="1" w:styleId="Heading2Char">
-    <w:name w:val="Heading 2 Char"/>
-    <w:basedOn w:val="DefaultParagraphFont"/>
-    <w:link w:val="Heading2"/>
-    <w:uiPriority w:val="9"/>
-    <w:qFormat/>
-    <w:rsid w:val="00DE76A8"/>
-    <w:rPr>
-      <w:rFonts w:ascii="Times New Roman" w:eastAsia="黑体" w:hAnsi="Times New Roman" w:cstheme="majorBidi"/>
-      <w:b/>
-      <w:bCs/>
-      <w:sz w:val="28"/>
-      <w:szCs w:val="32"/>
-    </w:rPr>
-  </w:style>
-  <w:style w:type="character" w:customStyle="1" w:styleId="Heading1Char">
-    <w:name w:val="Heading 1 Char"/>
-    <w:basedOn w:val="DefaultParagraphFont"/>
-    <w:link w:val="Heading1"/>
-    <w:uiPriority w:val="9"/>
-    <w:qFormat/>
-    <w:rsid w:val="00DE76A8"/>
-    <w:rPr>
-      <w:rFonts w:ascii="Times New Roman" w:eastAsia="黑体" w:hAnsi="Times New Roman" w:cstheme="minorBidi"/>
-      <w:b/>
-      <w:bCs/>
-      <w:kern w:val="44"/>
-      <w:sz w:val="32"/>
-      <w:szCs w:val="44"/>
-    </w:rPr>
-  </w:style>
-  <w:style w:type="character" w:customStyle="1" w:styleId="Heading3Char">
-    <w:name w:val="Heading 3 Char"/>
-    <w:basedOn w:val="DefaultParagraphFont"/>
-    <w:link w:val="Heading3"/>
-    <w:uiPriority w:val="9"/>
-    <w:qFormat/>
-    <w:rsid w:val="00DE76A8"/>
-    <w:rPr>
-      <w:rFonts w:ascii="Times New Roman" w:eastAsia="仿宋" w:hAnsi="Times New Roman" w:cstheme="minorBidi"/>
-      <w:b/>
-      <w:bCs/>
-      <w:sz w:val="24"/>
-      <w:szCs w:val="21"/>
-    </w:rPr>
-  </w:style>
-  <w:style w:type="paragraph" w:styleId="PlainText">
-    <w:name w:val="Plain Text"/>
-    <w:basedOn w:val="Normal"/>
-    <w:link w:val="PlainTextChar"/>
-    <w:uiPriority w:val="99"/>
-    <w:semiHidden/>
-    <w:unhideWhenUsed/>
-    <w:rsid w:val="00DE76A8"/>
-    <w:rPr>
-      <w:rFonts w:asciiTheme="minorEastAsia" w:eastAsiaTheme="minorEastAsia" w:hAnsi="Courier New" w:cs="Courier New"/>
-    </w:rPr>
-  </w:style>
-  <w:style w:type="character" w:customStyle="1" w:styleId="a">
-    <w:name w:val="纯文本 字符"/>
-    <w:basedOn w:val="DefaultParagraphFont"/>
-    <w:uiPriority w:val="99"/>
-    <w:semiHidden/>
-    <w:rsid w:val="005035BC"/>
-    <w:rPr>
-      <w:rFonts w:asciiTheme="minorEastAsia" w:hAnsi="Courier New" w:cs="Courier New"/>
-      <w:sz w:val="24"/>
-    </w:rPr>
-  </w:style>
-  <w:style w:type="character" w:customStyle="1" w:styleId="PlainTextChar">
-    <w:name w:val="Plain Text Char"/>
-    <w:basedOn w:val="DefaultParagraphFont"/>
-    <w:link w:val="PlainText"/>
-    <w:uiPriority w:val="99"/>
-    <w:semiHidden/>
-    <w:rsid w:val="00DE76A8"/>
-    <w:rPr>
-      <w:rFonts w:asciiTheme="minorEastAsia" w:eastAsiaTheme="minorEastAsia" w:hAnsi="Courier New" w:cs="Courier New"/>
-      <w:sz w:val="24"/>
-      <w:szCs w:val="21"/>
-    </w:rPr>
-  </w:style>
-  <w:style w:type="paragraph" w:styleId="Header">
-    <w:name w:val="header"/>
-    <w:basedOn w:val="Normal"/>
-    <w:link w:val="HeaderChar"/>
-    <w:uiPriority w:val="99"/>
-    <w:unhideWhenUsed/>
-    <w:qFormat/>
-    <w:rsid w:val="00DE76A8"/>
-    <w:pPr>
-      <w:pBdr>
-        <w:bottom w:val="single" w:sz="6" w:space="1" w:color="auto"/>
-      </w:pBdr>
-      <w:tabs>
-        <w:tab w:val="center" w:pos="4153"/>
-        <w:tab w:val="right" w:pos="8306"/>
-      </w:tabs>
-      <w:snapToGrid w:val="0"/>
-      <w:spacing w:line="240" w:lineRule="auto"/>
-      <w:jc w:val="center"/>
-    </w:pPr>
-    <w:rPr>
-      <w:sz w:val="18"/>
-      <w:szCs w:val="18"/>
-    </w:rPr>
-  </w:style>
-  <w:style w:type="character" w:customStyle="1" w:styleId="HeaderChar">
-    <w:name w:val="Header Char"/>
-    <w:basedOn w:val="DefaultParagraphFont"/>
-    <w:link w:val="Header"/>
-    <w:uiPriority w:val="99"/>
-    <w:qFormat/>
-    <w:rsid w:val="00DE76A8"/>
-    <w:rPr>
-      <w:rFonts w:ascii="Times New Roman" w:eastAsia="仿宋" w:hAnsi="Times New Roman" w:cstheme="minorBidi"/>
-      <w:sz w:val="18"/>
-      <w:szCs w:val="18"/>
-    </w:rPr>
-  </w:style>
-  <w:style w:type="character" w:customStyle="1" w:styleId="1">
-    <w:name w:val="页眉 字符1"/>
-    <w:basedOn w:val="DefaultParagraphFont"/>
-    <w:uiPriority w:val="99"/>
-    <w:rsid w:val="005035BC"/>
-    <w:rPr>
-      <w:rFonts w:ascii="Times New Roman" w:eastAsia="仿宋" w:hAnsi="Times New Roman"/>
-      <w:sz w:val="18"/>
-      <w:szCs w:val="18"/>
-    </w:rPr>
-  </w:style>
-  <w:style w:type="paragraph" w:styleId="Footer">
-    <w:name w:val="footer"/>
-    <w:basedOn w:val="Normal"/>
-    <w:link w:val="FooterChar"/>
-    <w:uiPriority w:val="99"/>
-    <w:unhideWhenUsed/>
-    <w:qFormat/>
-    <w:rsid w:val="00DE76A8"/>
-    <w:pPr>
-      <w:tabs>
-        <w:tab w:val="center" w:pos="4153"/>
-        <w:tab w:val="right" w:pos="8306"/>
-      </w:tabs>
-      <w:snapToGrid w:val="0"/>
-      <w:spacing w:line="240" w:lineRule="auto"/>
-      <w:jc w:val="left"/>
-    </w:pPr>
-    <w:rPr>
-      <w:sz w:val="18"/>
-      <w:szCs w:val="18"/>
-    </w:rPr>
-  </w:style>
-  <w:style w:type="character" w:customStyle="1" w:styleId="FooterChar">
-    <w:name w:val="Footer Char"/>
-    <w:basedOn w:val="DefaultParagraphFont"/>
-    <w:link w:val="Footer"/>
-    <w:uiPriority w:val="99"/>
-    <w:qFormat/>
-    <w:rsid w:val="00DE76A8"/>
-    <w:rPr>
-      <w:rFonts w:ascii="Times New Roman" w:eastAsia="仿宋" w:hAnsi="Times New Roman" w:cstheme="minorBidi"/>
-      <w:sz w:val="18"/>
-      <w:szCs w:val="18"/>
-    </w:rPr>
-  </w:style>
-  <w:style w:type="character" w:customStyle="1" w:styleId="10">
-    <w:name w:val="页脚 字符1"/>
-    <w:basedOn w:val="DefaultParagraphFont"/>
-    <w:uiPriority w:val="99"/>
-    <w:rsid w:val="005035BC"/>
-    <w:rPr>
-      <w:rFonts w:ascii="Times New Roman" w:eastAsia="仿宋" w:hAnsi="Times New Roman"/>
-      <w:sz w:val="18"/>
-      <w:szCs w:val="18"/>
-    </w:rPr>
-  </w:style>
   <w:style w:type="table" w:customStyle="1" w:styleId="11">
     <w:name w:val="网格型1"/>
     <w:basedOn w:val="TableNormal"/>
     <w:uiPriority w:val="39"/>
     <w:qFormat/>
-    <w:rsid w:val="00DE76A8"/>
-    <w:rPr>
-      <w:kern w:val="0"/>
-    </w:rPr>
+    <w:rsid w:val="00de76a8"/>
     <w:tblPr>
       <w:tblBorders>
-        <w:top w:val="single" w:sz="4" w:space="0" w:color="auto"/>
-        <w:left w:val="single" w:sz="4" w:space="0" w:color="auto"/>
-        <w:bottom w:val="single" w:sz="4" w:space="0" w:color="auto"/>
-        <w:right w:val="single" w:sz="4" w:space="0" w:color="auto"/>
-        <w:insideH w:val="single" w:sz="4" w:space="0" w:color="auto"/>
-        <w:insideV w:val="single" w:sz="4" w:space="0" w:color="auto"/>
+        <w:top w:val="single" w:color="auto" w:sz="4" w:space="0"/>
+        <w:left w:val="single" w:color="auto" w:sz="4" w:space="0"/>
+        <w:bottom w:val="single" w:color="auto" w:sz="4" w:space="0"/>
+        <w:right w:val="single" w:color="auto" w:sz="4" w:space="0"/>
+        <w:insideH w:val="single" w:color="auto" w:sz="4" w:space="0"/>
+        <w:insideV w:val="single" w:color="auto" w:sz="4" w:space="0"/>
       </w:tblBorders>
     </w:tblPr>
   </w:style>
@@ -907,19 +1444,18 @@
     <w:basedOn w:val="TableNormal"/>
     <w:uiPriority w:val="51"/>
     <w:qFormat/>
-    <w:rsid w:val="00DE76A8"/>
+    <w:rsid w:val="00de76a8"/>
     <w:rPr>
       <w:color w:val="000000" w:themeColor="text1"/>
-      <w:kern w:val="0"/>
     </w:rPr>
     <w:tblPr>
       <w:tblBorders>
-        <w:top w:val="single" w:sz="4" w:space="0" w:color="666666" w:themeColor="text1" w:themeTint="99"/>
-        <w:left w:val="single" w:sz="4" w:space="0" w:color="666666" w:themeColor="text1" w:themeTint="99"/>
-        <w:bottom w:val="single" w:sz="4" w:space="0" w:color="666666" w:themeColor="text1" w:themeTint="99"/>
-        <w:right w:val="single" w:sz="4" w:space="0" w:color="666666" w:themeColor="text1" w:themeTint="99"/>
-        <w:insideH w:val="single" w:sz="4" w:space="0" w:color="666666" w:themeColor="text1" w:themeTint="99"/>
-        <w:insideV w:val="single" w:sz="4" w:space="0" w:color="666666" w:themeColor="text1" w:themeTint="99"/>
+        <w:top w:val="single" w:color="666666" w:themeColor="text1" w:themeTint="99" w:sz="4" w:space="0"/>
+        <w:left w:val="single" w:color="666666" w:themeColor="text1" w:themeTint="99" w:sz="4" w:space="0"/>
+        <w:bottom w:val="single" w:color="666666" w:themeColor="text1" w:themeTint="99" w:sz="4" w:space="0"/>
+        <w:right w:val="single" w:color="666666" w:themeColor="text1" w:themeTint="99" w:sz="4" w:space="0"/>
+        <w:insideH w:val="single" w:color="666666" w:themeColor="text1" w:themeTint="99" w:sz="4" w:space="0"/>
+        <w:insideV w:val="single" w:color="666666" w:themeColor="text1" w:themeTint="99" w:sz="4" w:space="0"/>
       </w:tblBorders>
     </w:tblPr>
     <w:tblStylePr w:type="firstRow">
@@ -930,7 +1466,7 @@
       <w:tblPr/>
       <w:tcPr>
         <w:tcBorders>
-          <w:bottom w:val="single" w:sz="12" w:space="0" w:color="666666" w:themeColor="text1" w:themeTint="99"/>
+          <w:bottom w:val="single" w:color="666666" w:themeColor="text1" w:sz="12" w:space="0"/>
         </w:tcBorders>
       </w:tcPr>
     </w:tblStylePr>
@@ -942,7 +1478,7 @@
       <w:tblPr/>
       <w:tcPr>
         <w:tcBorders>
-          <w:top w:val="double" w:sz="4" w:space="0" w:color="666666" w:themeColor="text1" w:themeTint="99"/>
+          <w:top w:val="double" w:color="666666" w:themeColor="text1" w:sz="4" w:space="0"/>
         </w:tcBorders>
       </w:tcPr>
     </w:tblStylePr>
@@ -951,12 +1487,14 @@
         <w:b/>
         <w:bCs/>
       </w:rPr>
+      <w:tblPr/>
     </w:tblStylePr>
     <w:tblStylePr w:type="lastCol">
       <w:rPr>
         <w:b/>
         <w:bCs/>
       </w:rPr>
+      <w:tblPr/>
     </w:tblStylePr>
     <w:tblStylePr w:type="band1Vert">
       <w:tblPr/>
@@ -976,22 +1514,21 @@
     <w:basedOn w:val="TableNormal"/>
     <w:uiPriority w:val="99"/>
     <w:qFormat/>
-    <w:rsid w:val="00DE76A8"/>
-    <w:rPr>
-      <w:rFonts w:asciiTheme="minorHAnsi" w:eastAsiaTheme="minorEastAsia" w:hAnsiTheme="minorHAnsi" w:cstheme="minorBidi"/>
-      <w:kern w:val="0"/>
+    <w:rsid w:val="00de76a8"/>
+    <w:rPr>
+      <w:rFonts w:asciiTheme="minorHAnsi" w:hAnsiTheme="minorHAnsi" w:eastAsiaTheme="minorEastAsia" w:cstheme="minorBidi"/>
     </w:rPr>
     <w:tblPr>
       <w:tblBorders>
-        <w:top w:val="single" w:sz="12" w:space="0" w:color="auto"/>
-        <w:bottom w:val="single" w:sz="12" w:space="0" w:color="auto"/>
+        <w:top w:val="single" w:color="auto" w:sz="12" w:space="0"/>
+        <w:bottom w:val="single" w:color="auto" w:sz="12" w:space="0"/>
       </w:tblBorders>
     </w:tblPr>
     <w:tblStylePr w:type="firstRow">
       <w:tblPr/>
       <w:tcPr>
         <w:tcBorders>
-          <w:bottom w:val="single" w:sz="6" w:space="0" w:color="auto"/>
+          <w:bottom w:val="single" w:color="auto" w:sz="6" w:space="0"/>
         </w:tcBorders>
         <w:shd w:val="clear" w:color="auto" w:fill="FFFFFF" w:themeFill="background1"/>
       </w:tcPr>
@@ -1002,16 +1539,13 @@
     <w:basedOn w:val="TableNormal"/>
     <w:uiPriority w:val="47"/>
     <w:qFormat/>
-    <w:rsid w:val="00DE76A8"/>
-    <w:rPr>
-      <w:kern w:val="0"/>
-    </w:rPr>
+    <w:rsid w:val="00de76a8"/>
     <w:tblPr>
       <w:tblBorders>
-        <w:top w:val="single" w:sz="2" w:space="0" w:color="C9C9C9" w:themeColor="accent3" w:themeTint="99"/>
-        <w:bottom w:val="single" w:sz="2" w:space="0" w:color="C9C9C9" w:themeColor="accent3" w:themeTint="99"/>
-        <w:insideH w:val="single" w:sz="2" w:space="0" w:color="C9C9C9" w:themeColor="accent3" w:themeTint="99"/>
-        <w:insideV w:val="single" w:sz="2" w:space="0" w:color="C9C9C9" w:themeColor="accent3" w:themeTint="99"/>
+        <w:top w:val="single" w:color="C9C9C9" w:themeColor="accent3" w:themeTint="99" w:sz="2" w:space="0"/>
+        <w:bottom w:val="single" w:color="C9C9C9" w:themeColor="accent3" w:themeTint="99" w:sz="2" w:space="0"/>
+        <w:insideH w:val="single" w:color="C9C9C9" w:themeColor="accent3" w:themeTint="99" w:sz="2" w:space="0"/>
+        <w:insideV w:val="single" w:color="C9C9C9" w:themeColor="accent3" w:themeTint="99" w:sz="2" w:space="0"/>
       </w:tblBorders>
     </w:tblPr>
     <w:tblStylePr w:type="firstRow">
@@ -1023,7 +1557,7 @@
       <w:tcPr>
         <w:tcBorders>
           <w:top w:val="nil"/>
-          <w:bottom w:val="single" w:sz="12" w:space="0" w:color="C9C9C9" w:themeColor="accent3" w:themeTint="99"/>
+          <w:bottom w:val="single" w:color="C9C9C9" w:themeColor="accent3" w:sz="12" w:space="0"/>
           <w:insideH w:val="nil"/>
           <w:insideV w:val="nil"/>
         </w:tcBorders>
@@ -1038,7 +1572,7 @@
       <w:tblPr/>
       <w:tcPr>
         <w:tcBorders>
-          <w:top w:val="double" w:sz="2" w:space="0" w:color="C9C9C9" w:themeColor="accent3" w:themeTint="99"/>
+          <w:top w:val="double" w:color="C9C9C9" w:themeColor="accent3" w:sz="2" w:space="0"/>
           <w:bottom w:val="nil"/>
           <w:insideH w:val="nil"/>
           <w:insideV w:val="nil"/>
@@ -1051,12 +1585,14 @@
         <w:b/>
         <w:bCs/>
       </w:rPr>
+      <w:tblPr/>
     </w:tblStylePr>
     <w:tblStylePr w:type="lastCol">
       <w:rPr>
         <w:b/>
         <w:bCs/>
       </w:rPr>
+      <w:tblPr/>
     </w:tblStylePr>
     <w:tblStylePr w:type="band1Vert">
       <w:tblPr/>
@@ -1076,18 +1612,15 @@
     <w:basedOn w:val="TableNormal"/>
     <w:uiPriority w:val="59"/>
     <w:qFormat/>
-    <w:rsid w:val="00DE76A8"/>
-    <w:rPr>
-      <w:kern w:val="0"/>
-    </w:rPr>
+    <w:rsid w:val="00de76a8"/>
     <w:tblPr>
       <w:tblBorders>
-        <w:top w:val="single" w:sz="4" w:space="0" w:color="auto"/>
-        <w:left w:val="single" w:sz="4" w:space="0" w:color="auto"/>
-        <w:bottom w:val="single" w:sz="4" w:space="0" w:color="auto"/>
-        <w:right w:val="single" w:sz="4" w:space="0" w:color="auto"/>
-        <w:insideH w:val="single" w:sz="4" w:space="0" w:color="auto"/>
-        <w:insideV w:val="single" w:sz="4" w:space="0" w:color="auto"/>
+        <w:top w:val="single" w:color="auto" w:sz="4" w:space="0"/>
+        <w:left w:val="single" w:color="auto" w:sz="4" w:space="0"/>
+        <w:bottom w:val="single" w:color="auto" w:sz="4" w:space="0"/>
+        <w:right w:val="single" w:color="auto" w:sz="4" w:space="0"/>
+        <w:insideH w:val="single" w:color="auto" w:sz="4" w:space="0"/>
+        <w:insideV w:val="single" w:color="auto" w:sz="4" w:space="0"/>
       </w:tblBorders>
     </w:tblPr>
   </w:style>
@@ -1096,34 +1629,34 @@
     <w:basedOn w:val="TableNormal"/>
     <w:uiPriority w:val="44"/>
     <w:qFormat/>
-    <w:rsid w:val="00DE76A8"/>
-    <w:rPr>
-      <w:kern w:val="0"/>
-    </w:rPr>
-    <w:tblPr/>
+    <w:rsid w:val="00de76a8"/>
     <w:tblStylePr w:type="firstRow">
       <w:rPr>
         <w:b/>
         <w:bCs/>
       </w:rPr>
+      <w:tblPr/>
     </w:tblStylePr>
     <w:tblStylePr w:type="lastRow">
       <w:rPr>
         <w:b/>
         <w:bCs/>
       </w:rPr>
+      <w:tblPr/>
     </w:tblStylePr>
     <w:tblStylePr w:type="firstCol">
       <w:rPr>
         <w:b/>
         <w:bCs/>
       </w:rPr>
+      <w:tblPr/>
     </w:tblStylePr>
     <w:tblStylePr w:type="lastCol">
       <w:rPr>
         <w:b/>
         <w:bCs/>
       </w:rPr>
+      <w:tblPr/>
     </w:tblStylePr>
     <w:tblStylePr w:type="band1Vert">
       <w:tblPr/>
@@ -1143,34 +1676,34 @@
     <w:basedOn w:val="TableNormal"/>
     <w:uiPriority w:val="44"/>
     <w:qFormat/>
-    <w:rsid w:val="00DE76A8"/>
-    <w:rPr>
-      <w:kern w:val="0"/>
-    </w:rPr>
-    <w:tblPr/>
+    <w:rsid w:val="00de76a8"/>
     <w:tblStylePr w:type="firstRow">
       <w:rPr>
         <w:b/>
         <w:bCs/>
       </w:rPr>
+      <w:tblPr/>
     </w:tblStylePr>
     <w:tblStylePr w:type="lastRow">
       <w:rPr>
         <w:b/>
         <w:bCs/>
       </w:rPr>
+      <w:tblPr/>
     </w:tblStylePr>
     <w:tblStylePr w:type="firstCol">
       <w:rPr>
         <w:b/>
         <w:bCs/>
       </w:rPr>
+      <w:tblPr/>
     </w:tblStylePr>
     <w:tblStylePr w:type="lastCol">
       <w:rPr>
         <w:b/>
         <w:bCs/>
       </w:rPr>
+      <w:tblPr/>
     </w:tblStylePr>
     <w:tblStylePr w:type="band1Vert">
       <w:tblPr/>
@@ -1190,18 +1723,15 @@
     <w:basedOn w:val="TableNormal"/>
     <w:uiPriority w:val="59"/>
     <w:qFormat/>
-    <w:rsid w:val="00DE76A8"/>
-    <w:rPr>
-      <w:kern w:val="0"/>
-    </w:rPr>
+    <w:rsid w:val="00de76a8"/>
     <w:tblPr>
       <w:tblBorders>
-        <w:top w:val="single" w:sz="4" w:space="0" w:color="auto"/>
-        <w:left w:val="single" w:sz="4" w:space="0" w:color="auto"/>
-        <w:bottom w:val="single" w:sz="4" w:space="0" w:color="auto"/>
-        <w:right w:val="single" w:sz="4" w:space="0" w:color="auto"/>
-        <w:insideH w:val="single" w:sz="4" w:space="0" w:color="auto"/>
-        <w:insideV w:val="single" w:sz="4" w:space="0" w:color="auto"/>
+        <w:top w:val="single" w:color="auto" w:sz="4" w:space="0"/>
+        <w:left w:val="single" w:color="auto" w:sz="4" w:space="0"/>
+        <w:bottom w:val="single" w:color="auto" w:sz="4" w:space="0"/>
+        <w:right w:val="single" w:color="auto" w:sz="4" w:space="0"/>
+        <w:insideH w:val="single" w:color="auto" w:sz="4" w:space="0"/>
+        <w:insideV w:val="single" w:color="auto" w:sz="4" w:space="0"/>
       </w:tblBorders>
     </w:tblPr>
   </w:style>
@@ -1210,18 +1740,15 @@
     <w:basedOn w:val="TableNormal"/>
     <w:uiPriority w:val="59"/>
     <w:qFormat/>
-    <w:rsid w:val="00DE76A8"/>
-    <w:rPr>
-      <w:kern w:val="0"/>
-    </w:rPr>
+    <w:rsid w:val="00de76a8"/>
     <w:tblPr>
       <w:tblBorders>
-        <w:top w:val="single" w:sz="4" w:space="0" w:color="auto"/>
-        <w:left w:val="single" w:sz="4" w:space="0" w:color="auto"/>
-        <w:bottom w:val="single" w:sz="4" w:space="0" w:color="auto"/>
-        <w:right w:val="single" w:sz="4" w:space="0" w:color="auto"/>
-        <w:insideH w:val="single" w:sz="4" w:space="0" w:color="auto"/>
-        <w:insideV w:val="single" w:sz="4" w:space="0" w:color="auto"/>
+        <w:top w:val="single" w:color="auto" w:sz="4" w:space="0"/>
+        <w:left w:val="single" w:color="auto" w:sz="4" w:space="0"/>
+        <w:bottom w:val="single" w:color="auto" w:sz="4" w:space="0"/>
+        <w:right w:val="single" w:color="auto" w:sz="4" w:space="0"/>
+        <w:insideH w:val="single" w:color="auto" w:sz="4" w:space="0"/>
+        <w:insideV w:val="single" w:color="auto" w:sz="4" w:space="0"/>
       </w:tblBorders>
     </w:tblPr>
   </w:style>
@@ -1230,18 +1757,15 @@
     <w:basedOn w:val="TableNormal"/>
     <w:uiPriority w:val="59"/>
     <w:qFormat/>
-    <w:rsid w:val="00DE76A8"/>
-    <w:rPr>
-      <w:kern w:val="0"/>
-    </w:rPr>
+    <w:rsid w:val="00de76a8"/>
     <w:tblPr>
       <w:tblBorders>
-        <w:top w:val="single" w:sz="4" w:space="0" w:color="auto"/>
-        <w:left w:val="single" w:sz="4" w:space="0" w:color="auto"/>
-        <w:bottom w:val="single" w:sz="4" w:space="0" w:color="auto"/>
-        <w:right w:val="single" w:sz="4" w:space="0" w:color="auto"/>
-        <w:insideH w:val="single" w:sz="4" w:space="0" w:color="auto"/>
-        <w:insideV w:val="single" w:sz="4" w:space="0" w:color="auto"/>
+        <w:top w:val="single" w:color="auto" w:sz="4" w:space="0"/>
+        <w:left w:val="single" w:color="auto" w:sz="4" w:space="0"/>
+        <w:bottom w:val="single" w:color="auto" w:sz="4" w:space="0"/>
+        <w:right w:val="single" w:color="auto" w:sz="4" w:space="0"/>
+        <w:insideH w:val="single" w:color="auto" w:sz="4" w:space="0"/>
+        <w:insideV w:val="single" w:color="auto" w:sz="4" w:space="0"/>
       </w:tblBorders>
     </w:tblPr>
   </w:style>
@@ -1250,107 +1774,52 @@
     <w:basedOn w:val="TableNormal"/>
     <w:uiPriority w:val="59"/>
     <w:qFormat/>
-    <w:rsid w:val="00DE76A8"/>
-    <w:rPr>
-      <w:kern w:val="0"/>
-    </w:rPr>
+    <w:rsid w:val="00de76a8"/>
     <w:tblPr>
       <w:tblBorders>
-        <w:top w:val="single" w:sz="4" w:space="0" w:color="auto"/>
-        <w:left w:val="single" w:sz="4" w:space="0" w:color="auto"/>
-        <w:bottom w:val="single" w:sz="4" w:space="0" w:color="auto"/>
-        <w:right w:val="single" w:sz="4" w:space="0" w:color="auto"/>
-        <w:insideH w:val="single" w:sz="4" w:space="0" w:color="auto"/>
-        <w:insideV w:val="single" w:sz="4" w:space="0" w:color="auto"/>
+        <w:top w:val="single" w:color="auto" w:sz="4" w:space="0"/>
+        <w:left w:val="single" w:color="auto" w:sz="4" w:space="0"/>
+        <w:bottom w:val="single" w:color="auto" w:sz="4" w:space="0"/>
+        <w:right w:val="single" w:color="auto" w:sz="4" w:space="0"/>
+        <w:insideH w:val="single" w:color="auto" w:sz="4" w:space="0"/>
+        <w:insideV w:val="single" w:color="auto" w:sz="4" w:space="0"/>
       </w:tblBorders>
     </w:tblPr>
-  </w:style>
-  <w:style w:type="paragraph" w:customStyle="1" w:styleId="TOC1">
-    <w:name w:val="TOC 标题1"/>
-    <w:basedOn w:val="Heading1"/>
-    <w:next w:val="Normal"/>
-    <w:uiPriority w:val="39"/>
-    <w:unhideWhenUsed/>
-    <w:qFormat/>
-    <w:rsid w:val="00DE76A8"/>
-    <w:pPr>
-      <w:widowControl/>
-      <w:spacing w:after="0" w:line="259" w:lineRule="auto"/>
-      <w:jc w:val="left"/>
-      <w:outlineLvl w:val="9"/>
-    </w:pPr>
-    <w:rPr>
-      <w:rFonts w:asciiTheme="majorHAnsi" w:eastAsiaTheme="majorEastAsia" w:hAnsiTheme="majorHAnsi" w:cstheme="majorBidi"/>
-      <w:b w:val="0"/>
-      <w:bCs w:val="0"/>
-      <w:color w:val="2F5496" w:themeColor="accent1" w:themeShade="BF"/>
-      <w:kern w:val="0"/>
-      <w:szCs w:val="32"/>
-    </w:rPr>
-  </w:style>
-  <w:style w:type="character" w:customStyle="1" w:styleId="12">
-    <w:name w:val="未处理的提及1"/>
-    <w:basedOn w:val="DefaultParagraphFont"/>
-    <w:uiPriority w:val="99"/>
-    <w:semiHidden/>
-    <w:unhideWhenUsed/>
-    <w:rsid w:val="00DE76A8"/>
-    <w:rPr>
-      <w:color w:val="605E5C"/>
-      <w:shd w:val="clear" w:color="auto" w:fill="E1DFDD"/>
-    </w:rPr>
   </w:style>
   <w:style w:type="table" w:customStyle="1" w:styleId="5">
     <w:name w:val="网格型5"/>
     <w:basedOn w:val="TableNormal"/>
     <w:uiPriority w:val="59"/>
     <w:qFormat/>
-    <w:rsid w:val="00DE76A8"/>
-    <w:rPr>
-      <w:kern w:val="0"/>
-    </w:rPr>
+    <w:rsid w:val="00de76a8"/>
     <w:tblPr>
       <w:tblBorders>
-        <w:top w:val="single" w:sz="4" w:space="0" w:color="auto"/>
-        <w:left w:val="single" w:sz="4" w:space="0" w:color="auto"/>
-        <w:bottom w:val="single" w:sz="4" w:space="0" w:color="auto"/>
-        <w:right w:val="single" w:sz="4" w:space="0" w:color="auto"/>
-        <w:insideH w:val="single" w:sz="4" w:space="0" w:color="auto"/>
-        <w:insideV w:val="single" w:sz="4" w:space="0" w:color="auto"/>
+        <w:top w:val="single" w:color="auto" w:sz="4" w:space="0"/>
+        <w:left w:val="single" w:color="auto" w:sz="4" w:space="0"/>
+        <w:bottom w:val="single" w:color="auto" w:sz="4" w:space="0"/>
+        <w:right w:val="single" w:color="auto" w:sz="4" w:space="0"/>
+        <w:insideH w:val="single" w:color="auto" w:sz="4" w:space="0"/>
+        <w:insideV w:val="single" w:color="auto" w:sz="4" w:space="0"/>
       </w:tblBorders>
     </w:tblPr>
-  </w:style>
-  <w:style w:type="character" w:customStyle="1" w:styleId="20">
-    <w:name w:val="未处理的提及2"/>
-    <w:basedOn w:val="DefaultParagraphFont"/>
-    <w:uiPriority w:val="99"/>
-    <w:semiHidden/>
-    <w:unhideWhenUsed/>
-    <w:rsid w:val="00DE76A8"/>
-    <w:rPr>
-      <w:color w:val="605E5C"/>
-      <w:shd w:val="clear" w:color="auto" w:fill="E1DFDD"/>
-    </w:rPr>
   </w:style>
   <w:style w:type="table" w:customStyle="1" w:styleId="13">
     <w:name w:val="网格型浅色1"/>
     <w:basedOn w:val="TableNormal"/>
-    <w:next w:val="TableGridLight"/>
     <w:uiPriority w:val="40"/>
-    <w:rsid w:val="00DE76A8"/>
-    <w:rPr>
-      <w:rFonts w:ascii="等线" w:eastAsia="等线" w:hAnsi="等线"/>
+    <w:rsid w:val="00de76a8"/>
+    <w:rPr>
       <w:sz w:val="21"/>
       <w:szCs w:val="22"/>
     </w:rPr>
     <w:tblPr>
       <w:tblBorders>
-        <w:top w:val="single" w:sz="4" w:space="0" w:color="BFBFBF"/>
-        <w:left w:val="single" w:sz="4" w:space="0" w:color="BFBFBF"/>
-        <w:bottom w:val="single" w:sz="4" w:space="0" w:color="BFBFBF"/>
-        <w:right w:val="single" w:sz="4" w:space="0" w:color="BFBFBF"/>
-        <w:insideH w:val="single" w:sz="4" w:space="0" w:color="BFBFBF"/>
-        <w:insideV w:val="single" w:sz="4" w:space="0" w:color="BFBFBF"/>
+        <w:top w:val="single" w:color="BFBFBF" w:sz="4" w:space="0"/>
+        <w:left w:val="single" w:color="BFBFBF" w:sz="4" w:space="0"/>
+        <w:bottom w:val="single" w:color="BFBFBF" w:sz="4" w:space="0"/>
+        <w:right w:val="single" w:color="BFBFBF" w:sz="4" w:space="0"/>
+        <w:insideH w:val="single" w:color="BFBFBF" w:sz="4" w:space="0"/>
+        <w:insideV w:val="single" w:color="BFBFBF" w:sz="4" w:space="0"/>
       </w:tblBorders>
     </w:tblPr>
   </w:style>
@@ -1358,454 +1827,40 @@
     <w:name w:val="Grid Table Light"/>
     <w:basedOn w:val="TableNormal"/>
     <w:uiPriority w:val="40"/>
-    <w:rsid w:val="00DE76A8"/>
-    <w:rPr>
-      <w:kern w:val="0"/>
-    </w:rPr>
+    <w:rsid w:val="00de76a8"/>
     <w:tblPr>
       <w:tblBorders>
-        <w:top w:val="single" w:sz="4" w:space="0" w:color="BFBFBF" w:themeColor="background1" w:themeShade="BF"/>
-        <w:left w:val="single" w:sz="4" w:space="0" w:color="BFBFBF" w:themeColor="background1" w:themeShade="BF"/>
-        <w:bottom w:val="single" w:sz="4" w:space="0" w:color="BFBFBF" w:themeColor="background1" w:themeShade="BF"/>
-        <w:right w:val="single" w:sz="4" w:space="0" w:color="BFBFBF" w:themeColor="background1" w:themeShade="BF"/>
-        <w:insideH w:val="single" w:sz="4" w:space="0" w:color="BFBFBF" w:themeColor="background1" w:themeShade="BF"/>
-        <w:insideV w:val="single" w:sz="4" w:space="0" w:color="BFBFBF" w:themeColor="background1" w:themeShade="BF"/>
+        <w:top w:val="single" w:color="BFBFBF" w:themeColor="background1" w:sz="4" w:space="0"/>
+        <w:left w:val="single" w:color="BFBFBF" w:themeColor="background1" w:sz="4" w:space="0"/>
+        <w:bottom w:val="single" w:color="BFBFBF" w:themeColor="background1" w:sz="4" w:space="0"/>
+        <w:right w:val="single" w:color="BFBFBF" w:themeColor="background1" w:sz="4" w:space="0"/>
+        <w:insideH w:val="single" w:color="BFBFBF" w:themeColor="background1" w:sz="4" w:space="0"/>
+        <w:insideV w:val="single" w:color="BFBFBF" w:themeColor="background1" w:sz="4" w:space="0"/>
       </w:tblBorders>
     </w:tblPr>
-  </w:style>
-  <w:style w:type="character" w:customStyle="1" w:styleId="Heading4Char">
-    <w:name w:val="Heading 4 Char"/>
-    <w:basedOn w:val="DefaultParagraphFont"/>
-    <w:link w:val="Heading4"/>
-    <w:uiPriority w:val="9"/>
-    <w:qFormat/>
-    <w:rsid w:val="00DE76A8"/>
-    <w:rPr>
-      <w:rFonts w:asciiTheme="majorHAnsi" w:eastAsia="黑体" w:hAnsiTheme="majorHAnsi" w:cstheme="majorBidi"/>
-      <w:b/>
-      <w:bCs/>
-      <w:sz w:val="24"/>
-      <w:szCs w:val="28"/>
-    </w:rPr>
-  </w:style>
-  <w:style w:type="paragraph" w:styleId="TOC10">
-    <w:name w:val="toc 1"/>
-    <w:basedOn w:val="Normal"/>
-    <w:next w:val="Normal"/>
-    <w:uiPriority w:val="39"/>
-    <w:unhideWhenUsed/>
-    <w:qFormat/>
-    <w:rsid w:val="00DE76A8"/>
-    <w:rPr>
-      <w:rFonts w:eastAsia="黑体"/>
-      <w:sz w:val="21"/>
-    </w:rPr>
-  </w:style>
-  <w:style w:type="paragraph" w:styleId="TOC2">
-    <w:name w:val="toc 2"/>
-    <w:basedOn w:val="Normal"/>
-    <w:next w:val="Normal"/>
-    <w:uiPriority w:val="39"/>
-    <w:unhideWhenUsed/>
-    <w:qFormat/>
-    <w:rsid w:val="00DE76A8"/>
-    <w:pPr>
-      <w:spacing w:line="240" w:lineRule="auto"/>
-      <w:ind w:leftChars="200" w:left="420"/>
-    </w:pPr>
-    <w:rPr>
-      <w:b/>
-      <w:sz w:val="21"/>
-    </w:rPr>
-  </w:style>
-  <w:style w:type="paragraph" w:styleId="TOC3">
-    <w:name w:val="toc 3"/>
-    <w:basedOn w:val="Normal"/>
-    <w:next w:val="Normal"/>
-    <w:uiPriority w:val="39"/>
-    <w:unhideWhenUsed/>
-    <w:qFormat/>
-    <w:rsid w:val="00DE76A8"/>
-    <w:pPr>
-      <w:spacing w:line="240" w:lineRule="auto"/>
-      <w:ind w:leftChars="400" w:left="840"/>
-    </w:pPr>
-    <w:rPr>
-      <w:sz w:val="21"/>
-    </w:rPr>
-  </w:style>
-  <w:style w:type="paragraph" w:styleId="TOC4">
-    <w:name w:val="toc 4"/>
-    <w:basedOn w:val="Normal"/>
-    <w:next w:val="Normal"/>
-    <w:uiPriority w:val="39"/>
-    <w:unhideWhenUsed/>
-    <w:qFormat/>
-    <w:rsid w:val="00DE76A8"/>
-    <w:pPr>
-      <w:widowControl w:val="0"/>
-      <w:spacing w:line="240" w:lineRule="auto"/>
-      <w:ind w:leftChars="600" w:left="1260"/>
-    </w:pPr>
-    <w:rPr>
-      <w:rFonts w:asciiTheme="minorHAnsi" w:eastAsiaTheme="minorEastAsia" w:hAnsiTheme="minorHAnsi"/>
-      <w:sz w:val="21"/>
-      <w:szCs w:val="22"/>
-    </w:rPr>
-  </w:style>
-  <w:style w:type="paragraph" w:styleId="TOC5">
-    <w:name w:val="toc 5"/>
-    <w:basedOn w:val="Normal"/>
-    <w:next w:val="Normal"/>
-    <w:uiPriority w:val="39"/>
-    <w:unhideWhenUsed/>
-    <w:qFormat/>
-    <w:rsid w:val="00DE76A8"/>
-    <w:pPr>
-      <w:widowControl w:val="0"/>
-      <w:spacing w:line="240" w:lineRule="auto"/>
-      <w:ind w:leftChars="800" w:left="1680"/>
-    </w:pPr>
-    <w:rPr>
-      <w:rFonts w:asciiTheme="minorHAnsi" w:eastAsiaTheme="minorEastAsia" w:hAnsiTheme="minorHAnsi"/>
-      <w:sz w:val="21"/>
-      <w:szCs w:val="22"/>
-    </w:rPr>
-  </w:style>
-  <w:style w:type="paragraph" w:styleId="TOC6">
-    <w:name w:val="toc 6"/>
-    <w:basedOn w:val="Normal"/>
-    <w:next w:val="Normal"/>
-    <w:uiPriority w:val="39"/>
-    <w:unhideWhenUsed/>
-    <w:qFormat/>
-    <w:rsid w:val="00DE76A8"/>
-    <w:pPr>
-      <w:widowControl w:val="0"/>
-      <w:spacing w:line="240" w:lineRule="auto"/>
-      <w:ind w:leftChars="1000" w:left="2100"/>
-    </w:pPr>
-    <w:rPr>
-      <w:rFonts w:asciiTheme="minorHAnsi" w:eastAsiaTheme="minorEastAsia" w:hAnsiTheme="minorHAnsi"/>
-      <w:sz w:val="21"/>
-      <w:szCs w:val="22"/>
-    </w:rPr>
-  </w:style>
-  <w:style w:type="paragraph" w:styleId="TOC7">
-    <w:name w:val="toc 7"/>
-    <w:basedOn w:val="Normal"/>
-    <w:next w:val="Normal"/>
-    <w:uiPriority w:val="39"/>
-    <w:unhideWhenUsed/>
-    <w:qFormat/>
-    <w:rsid w:val="00DE76A8"/>
-    <w:pPr>
-      <w:widowControl w:val="0"/>
-      <w:spacing w:line="240" w:lineRule="auto"/>
-      <w:ind w:leftChars="1200" w:left="2520"/>
-    </w:pPr>
-    <w:rPr>
-      <w:rFonts w:asciiTheme="minorHAnsi" w:eastAsiaTheme="minorEastAsia" w:hAnsiTheme="minorHAnsi"/>
-      <w:sz w:val="21"/>
-      <w:szCs w:val="22"/>
-    </w:rPr>
-  </w:style>
-  <w:style w:type="paragraph" w:styleId="TOC8">
-    <w:name w:val="toc 8"/>
-    <w:basedOn w:val="Normal"/>
-    <w:next w:val="Normal"/>
-    <w:uiPriority w:val="39"/>
-    <w:unhideWhenUsed/>
-    <w:qFormat/>
-    <w:rsid w:val="00DE76A8"/>
-    <w:pPr>
-      <w:widowControl w:val="0"/>
-      <w:spacing w:line="240" w:lineRule="auto"/>
-      <w:ind w:leftChars="1400" w:left="2940"/>
-    </w:pPr>
-    <w:rPr>
-      <w:rFonts w:asciiTheme="minorHAnsi" w:eastAsiaTheme="minorEastAsia" w:hAnsiTheme="minorHAnsi"/>
-      <w:sz w:val="21"/>
-      <w:szCs w:val="22"/>
-    </w:rPr>
-  </w:style>
-  <w:style w:type="paragraph" w:styleId="TOC9">
-    <w:name w:val="toc 9"/>
-    <w:basedOn w:val="Normal"/>
-    <w:next w:val="Normal"/>
-    <w:uiPriority w:val="39"/>
-    <w:unhideWhenUsed/>
-    <w:qFormat/>
-    <w:rsid w:val="00DE76A8"/>
-    <w:pPr>
-      <w:widowControl w:val="0"/>
-      <w:spacing w:line="240" w:lineRule="auto"/>
-      <w:ind w:leftChars="1600" w:left="3360"/>
-    </w:pPr>
-    <w:rPr>
-      <w:rFonts w:asciiTheme="minorHAnsi" w:eastAsiaTheme="minorEastAsia" w:hAnsiTheme="minorHAnsi"/>
-      <w:sz w:val="21"/>
-      <w:szCs w:val="22"/>
-    </w:rPr>
-  </w:style>
-  <w:style w:type="paragraph" w:styleId="CommentText">
-    <w:name w:val="annotation text"/>
-    <w:basedOn w:val="Normal"/>
-    <w:link w:val="CommentTextChar"/>
-    <w:uiPriority w:val="99"/>
-    <w:semiHidden/>
-    <w:unhideWhenUsed/>
-    <w:qFormat/>
-    <w:rsid w:val="00DE76A8"/>
-    <w:pPr>
-      <w:jc w:val="left"/>
-    </w:pPr>
-  </w:style>
-  <w:style w:type="character" w:customStyle="1" w:styleId="CommentTextChar">
-    <w:name w:val="Comment Text Char"/>
-    <w:basedOn w:val="DefaultParagraphFont"/>
-    <w:link w:val="CommentText"/>
-    <w:uiPriority w:val="99"/>
-    <w:semiHidden/>
-    <w:rsid w:val="00DE76A8"/>
-    <w:rPr>
-      <w:rFonts w:ascii="Times New Roman" w:eastAsia="仿宋" w:hAnsi="Times New Roman" w:cstheme="minorBidi"/>
-      <w:sz w:val="24"/>
-      <w:szCs w:val="21"/>
-    </w:rPr>
-  </w:style>
-  <w:style w:type="paragraph" w:styleId="Caption">
-    <w:name w:val="caption"/>
-    <w:basedOn w:val="Normal"/>
-    <w:next w:val="Normal"/>
-    <w:uiPriority w:val="35"/>
-    <w:unhideWhenUsed/>
-    <w:qFormat/>
-    <w:rsid w:val="00DE76A8"/>
-    <w:pPr>
-      <w:widowControl w:val="0"/>
-      <w:jc w:val="center"/>
-    </w:pPr>
-    <w:rPr>
-      <w:rFonts w:eastAsia="黑体"/>
-      <w:b/>
-      <w:sz w:val="21"/>
-      <w:szCs w:val="22"/>
-    </w:rPr>
-  </w:style>
-  <w:style w:type="paragraph" w:styleId="TableofFigures">
-    <w:name w:val="table of figures"/>
-    <w:basedOn w:val="Normal"/>
-    <w:next w:val="Normal"/>
-    <w:uiPriority w:val="99"/>
-    <w:unhideWhenUsed/>
-    <w:qFormat/>
-    <w:rsid w:val="00DE76A8"/>
-    <w:pPr>
-      <w:spacing w:line="240" w:lineRule="auto"/>
-      <w:ind w:left="200" w:hangingChars="200" w:hanging="200"/>
-    </w:pPr>
-    <w:rPr>
-      <w:sz w:val="21"/>
-    </w:rPr>
-  </w:style>
-  <w:style w:type="character" w:styleId="CommentReference">
-    <w:name w:val="annotation reference"/>
-    <w:basedOn w:val="DefaultParagraphFont"/>
-    <w:uiPriority w:val="99"/>
-    <w:semiHidden/>
-    <w:unhideWhenUsed/>
-    <w:qFormat/>
-    <w:rsid w:val="00DE76A8"/>
-    <w:rPr>
-      <w:sz w:val="21"/>
-      <w:szCs w:val="21"/>
-    </w:rPr>
-  </w:style>
-  <w:style w:type="paragraph" w:styleId="Date">
-    <w:name w:val="Date"/>
-    <w:basedOn w:val="Normal"/>
-    <w:next w:val="Normal"/>
-    <w:link w:val="DateChar"/>
-    <w:uiPriority w:val="99"/>
-    <w:semiHidden/>
-    <w:unhideWhenUsed/>
-    <w:qFormat/>
-    <w:rsid w:val="00DE76A8"/>
-    <w:pPr>
-      <w:ind w:leftChars="2500" w:left="100"/>
-    </w:pPr>
-  </w:style>
-  <w:style w:type="character" w:customStyle="1" w:styleId="DateChar">
-    <w:name w:val="Date Char"/>
-    <w:basedOn w:val="DefaultParagraphFont"/>
-    <w:link w:val="Date"/>
-    <w:uiPriority w:val="99"/>
-    <w:semiHidden/>
-    <w:qFormat/>
-    <w:rsid w:val="00DE76A8"/>
-    <w:rPr>
-      <w:rFonts w:ascii="Times New Roman" w:eastAsia="仿宋" w:hAnsi="Times New Roman" w:cstheme="minorBidi"/>
-      <w:sz w:val="24"/>
-      <w:szCs w:val="21"/>
-    </w:rPr>
-  </w:style>
-  <w:style w:type="character" w:styleId="Hyperlink">
-    <w:name w:val="Hyperlink"/>
-    <w:basedOn w:val="DefaultParagraphFont"/>
-    <w:uiPriority w:val="99"/>
-    <w:unhideWhenUsed/>
-    <w:qFormat/>
-    <w:rsid w:val="00DE76A8"/>
-    <w:rPr>
-      <w:color w:val="0563C1" w:themeColor="hyperlink"/>
-      <w:u w:val="single"/>
-    </w:rPr>
-  </w:style>
-  <w:style w:type="paragraph" w:styleId="NormalWeb">
-    <w:name w:val="Normal (Web)"/>
-    <w:basedOn w:val="Normal"/>
-    <w:uiPriority w:val="99"/>
-    <w:unhideWhenUsed/>
-    <w:qFormat/>
-    <w:rsid w:val="00DE76A8"/>
-    <w:pPr>
-      <w:spacing w:before="100" w:beforeAutospacing="1" w:after="100" w:afterAutospacing="1" w:line="240" w:lineRule="auto"/>
-      <w:jc w:val="left"/>
-    </w:pPr>
-    <w:rPr>
-      <w:rFonts w:ascii="宋体" w:hAnsi="宋体" w:cs="宋体"/>
-      <w:kern w:val="0"/>
-      <w:szCs w:val="24"/>
-    </w:rPr>
-  </w:style>
-  <w:style w:type="paragraph" w:styleId="CommentSubject">
-    <w:name w:val="annotation subject"/>
-    <w:basedOn w:val="CommentText"/>
-    <w:next w:val="CommentText"/>
-    <w:link w:val="CommentSubjectChar"/>
-    <w:uiPriority w:val="99"/>
-    <w:semiHidden/>
-    <w:unhideWhenUsed/>
-    <w:qFormat/>
-    <w:rsid w:val="00DE76A8"/>
-    <w:rPr>
-      <w:b/>
-      <w:bCs/>
-    </w:rPr>
-  </w:style>
-  <w:style w:type="character" w:customStyle="1" w:styleId="CommentSubjectChar">
-    <w:name w:val="Comment Subject Char"/>
-    <w:basedOn w:val="CommentTextChar"/>
-    <w:link w:val="CommentSubject"/>
-    <w:uiPriority w:val="99"/>
-    <w:semiHidden/>
-    <w:qFormat/>
-    <w:rsid w:val="00DE76A8"/>
-    <w:rPr>
-      <w:rFonts w:ascii="Times New Roman" w:eastAsia="仿宋" w:hAnsi="Times New Roman" w:cstheme="minorBidi"/>
-      <w:b/>
-      <w:bCs/>
-      <w:sz w:val="24"/>
-      <w:szCs w:val="21"/>
-    </w:rPr>
-  </w:style>
-  <w:style w:type="paragraph" w:styleId="BalloonText">
-    <w:name w:val="Balloon Text"/>
-    <w:basedOn w:val="Normal"/>
-    <w:link w:val="BalloonTextChar"/>
-    <w:uiPriority w:val="99"/>
-    <w:semiHidden/>
-    <w:unhideWhenUsed/>
-    <w:qFormat/>
-    <w:rsid w:val="00DE76A8"/>
-    <w:pPr>
-      <w:spacing w:line="240" w:lineRule="auto"/>
-    </w:pPr>
-    <w:rPr>
-      <w:sz w:val="18"/>
-      <w:szCs w:val="18"/>
-    </w:rPr>
-  </w:style>
-  <w:style w:type="character" w:customStyle="1" w:styleId="BalloonTextChar">
-    <w:name w:val="Balloon Text Char"/>
-    <w:basedOn w:val="DefaultParagraphFont"/>
-    <w:link w:val="BalloonText"/>
-    <w:uiPriority w:val="99"/>
-    <w:semiHidden/>
-    <w:qFormat/>
-    <w:rsid w:val="00DE76A8"/>
-    <w:rPr>
-      <w:rFonts w:ascii="Times New Roman" w:eastAsia="仿宋" w:hAnsi="Times New Roman" w:cstheme="minorBidi"/>
-      <w:sz w:val="18"/>
-      <w:szCs w:val="18"/>
-    </w:rPr>
   </w:style>
   <w:style w:type="table" w:styleId="TableGrid">
     <w:name w:val="Table Grid"/>
     <w:basedOn w:val="TableNormal"/>
     <w:uiPriority w:val="59"/>
     <w:qFormat/>
-    <w:rsid w:val="00DE76A8"/>
-    <w:rPr>
-      <w:kern w:val="0"/>
-    </w:rPr>
+    <w:rsid w:val="00de76a8"/>
     <w:tblPr>
       <w:tblBorders>
-        <w:top w:val="single" w:sz="4" w:space="0" w:color="auto"/>
-        <w:left w:val="single" w:sz="4" w:space="0" w:color="auto"/>
-        <w:bottom w:val="single" w:sz="4" w:space="0" w:color="auto"/>
-        <w:right w:val="single" w:sz="4" w:space="0" w:color="auto"/>
-        <w:insideH w:val="single" w:sz="4" w:space="0" w:color="auto"/>
-        <w:insideV w:val="single" w:sz="4" w:space="0" w:color="auto"/>
+        <w:top w:val="single" w:color="auto" w:sz="4" w:space="0"/>
+        <w:left w:val="single" w:color="auto" w:sz="4" w:space="0"/>
+        <w:bottom w:val="single" w:color="auto" w:sz="4" w:space="0"/>
+        <w:right w:val="single" w:color="auto" w:sz="4" w:space="0"/>
+        <w:insideH w:val="single" w:color="auto" w:sz="4" w:space="0"/>
+        <w:insideV w:val="single" w:color="auto" w:sz="4" w:space="0"/>
       </w:tblBorders>
     </w:tblPr>
-  </w:style>
-  <w:style w:type="paragraph" w:styleId="ListParagraph">
-    <w:name w:val="List Paragraph"/>
-    <w:basedOn w:val="Normal"/>
-    <w:uiPriority w:val="34"/>
-    <w:qFormat/>
-    <w:rsid w:val="00DE76A8"/>
-    <w:pPr>
-      <w:widowControl w:val="0"/>
-      <w:spacing w:line="240" w:lineRule="auto"/>
-      <w:ind w:firstLine="420"/>
-    </w:pPr>
-    <w:rPr>
-      <w:rFonts w:asciiTheme="minorHAnsi" w:eastAsiaTheme="minorEastAsia" w:hAnsiTheme="minorHAnsi"/>
-      <w:sz w:val="21"/>
-      <w:szCs w:val="22"/>
-    </w:rPr>
-  </w:style>
-  <w:style w:type="paragraph" w:styleId="TOCHeading">
-    <w:name w:val="TOC Heading"/>
-    <w:basedOn w:val="Heading1"/>
-    <w:next w:val="Normal"/>
-    <w:uiPriority w:val="39"/>
-    <w:unhideWhenUsed/>
-    <w:qFormat/>
-    <w:rsid w:val="00DE76A8"/>
-    <w:pPr>
-      <w:widowControl/>
-      <w:spacing w:after="0" w:line="259" w:lineRule="auto"/>
-      <w:jc w:val="left"/>
-      <w:outlineLvl w:val="9"/>
-    </w:pPr>
-    <w:rPr>
-      <w:rFonts w:asciiTheme="majorHAnsi" w:eastAsiaTheme="majorEastAsia" w:hAnsiTheme="majorHAnsi" w:cstheme="majorBidi"/>
-      <w:b w:val="0"/>
-      <w:bCs w:val="0"/>
-      <w:color w:val="2F5496" w:themeColor="accent1" w:themeShade="BF"/>
-      <w:kern w:val="0"/>
-      <w:szCs w:val="32"/>
-    </w:rPr>
   </w:style>
   <w:style w:type="table" w:styleId="GridTable2-Accent3">
     <w:name w:val="Grid Table 2 Accent 3"/>
     <w:basedOn w:val="TableNormal"/>
     <w:uiPriority w:val="47"/>
-    <w:rsid w:val="00DE76A8"/>
+    <w:rsid w:val="00de76a8"/>
     <w:rPr>
       <w:sz w:val="21"/>
       <w:szCs w:val="22"/>
@@ -1814,10 +1869,10 @@
       <w:tblStyleRowBandSize w:val="1"/>
       <w:tblStyleColBandSize w:val="1"/>
       <w:tblBorders>
-        <w:top w:val="single" w:sz="2" w:space="0" w:color="C9C9C9" w:themeColor="accent3" w:themeTint="99"/>
-        <w:bottom w:val="single" w:sz="2" w:space="0" w:color="C9C9C9" w:themeColor="accent3" w:themeTint="99"/>
-        <w:insideH w:val="single" w:sz="2" w:space="0" w:color="C9C9C9" w:themeColor="accent3" w:themeTint="99"/>
-        <w:insideV w:val="single" w:sz="2" w:space="0" w:color="C9C9C9" w:themeColor="accent3" w:themeTint="99"/>
+        <w:top w:val="single" w:color="C9C9C9" w:themeColor="accent3" w:themeTint="99" w:sz="2" w:space="0"/>
+        <w:bottom w:val="single" w:color="C9C9C9" w:themeColor="accent3" w:themeTint="99" w:sz="2" w:space="0"/>
+        <w:insideH w:val="single" w:color="C9C9C9" w:themeColor="accent3" w:themeTint="99" w:sz="2" w:space="0"/>
+        <w:insideV w:val="single" w:color="C9C9C9" w:themeColor="accent3" w:themeTint="99" w:sz="2" w:space="0"/>
       </w:tblBorders>
     </w:tblPr>
     <w:tblStylePr w:type="firstRow">
@@ -1829,7 +1884,7 @@
       <w:tcPr>
         <w:tcBorders>
           <w:top w:val="nil"/>
-          <w:bottom w:val="single" w:sz="12" w:space="0" w:color="C9C9C9" w:themeColor="accent3" w:themeTint="99"/>
+          <w:bottom w:val="single" w:color="C9C9C9" w:themeColor="accent3" w:sz="12" w:space="0"/>
           <w:insideH w:val="nil"/>
           <w:insideV w:val="nil"/>
         </w:tcBorders>
@@ -1844,7 +1899,7 @@
       <w:tblPr/>
       <w:tcPr>
         <w:tcBorders>
-          <w:top w:val="double" w:sz="2" w:space="0" w:color="C9C9C9" w:themeColor="accent3" w:themeTint="99"/>
+          <w:top w:val="double" w:color="C9C9C9" w:themeColor="accent3" w:sz="2" w:space="0"/>
           <w:bottom w:val="nil"/>
           <w:insideH w:val="nil"/>
           <w:insideV w:val="nil"/>
@@ -1857,12 +1912,14 @@
         <w:b/>
         <w:bCs/>
       </w:rPr>
+      <w:tblPr/>
     </w:tblStylePr>
     <w:tblStylePr w:type="lastCol">
       <w:rPr>
         <w:b/>
         <w:bCs/>
       </w:rPr>
+      <w:tblPr/>
     </w:tblStylePr>
     <w:tblStylePr w:type="band1Vert">
       <w:tblPr/>
@@ -1876,18 +1933,6 @@
         <w:shd w:val="clear" w:color="auto" w:fill="EDEDED" w:themeFill="accent3" w:themeFillTint="33"/>
       </w:tcPr>
     </w:tblStylePr>
-  </w:style>
-  <w:style w:type="character" w:styleId="UnresolvedMention">
-    <w:name w:val="Unresolved Mention"/>
-    <w:basedOn w:val="DefaultParagraphFont"/>
-    <w:uiPriority w:val="99"/>
-    <w:semiHidden/>
-    <w:unhideWhenUsed/>
-    <w:rsid w:val="00EF3B0E"/>
-    <w:rPr>
-      <w:color w:val="605E5C"/>
-      <w:shd w:val="clear" w:color="auto" w:fill="E1DFDD"/>
-    </w:rPr>
   </w:style>
 </w:styles>
 </file>

--- a/The Work Flow/01_Conect_to_Google/05_GEE账号.docx
+++ b/The Work Flow/01_Conect_to_Google/05_GEE账号.docx
@@ -129,37 +129,12 @@
         <w:t>：</w:t>
       </w:r>
       <w:r>
-        <w:rPr>
-          <w:rFonts w:hint="eastAsia"/>
-        </w:rPr>
-        <w:t>hjl</w:t>
-      </w:r>
-      <w:r>
-        <w:t>124647223</w:t>
-      </w:r>
-      <w:r>
-        <w:rPr>
-          <w:rFonts w:hint="eastAsia"/>
-        </w:rPr>
-        <w:t>@gmail</w:t>
-      </w:r>
-      <w:r>
-        <w:t>.</w:t>
-      </w:r>
-      <w:r>
-        <w:rPr>
-          <w:rFonts w:hint="eastAsia"/>
-        </w:rPr>
-        <w:t>com</w:t>
+        <w:t>hjl1247647223@gmail.com</w:t>
       </w:r>
     </w:p>
     <w:p>
       <w:pPr>
         <w:ind w:firstLine="400"/>
-        <w:rPr>
-          <w:rFonts w:hint="eastAsia"/>
-          <w:lang w:val="en-AU"/>
-        </w:rPr>
       </w:pPr>
       <w:r>
         <w:rPr>
@@ -175,6 +150,58 @@
       </w:r>
       <w:r>
         <w:t>1314</w:t>
+      </w:r>
+    </w:p>
+    <w:p>
+      <w:pPr>
+        <w:ind w:firstLine="400"/>
+      </w:pPr>
+    </w:p>
+    <w:p>
+      <w:pPr>
+        <w:ind w:firstLine="400"/>
+      </w:pPr>
+    </w:p>
+    <w:p>
+      <w:pPr>
+        <w:ind w:firstLine="420"/>
+        <w:rPr>
+          <w:rStyle w:val="HTMLCode"/>
+          <w:rFonts w:ascii="Roboto" w:eastAsia="黑体" w:hAnsi="Roboto"/>
+          <w:spacing w:val="2"/>
+          <w:sz w:val="21"/>
+          <w:szCs w:val="21"/>
+        </w:rPr>
+      </w:pPr>
+      <w:hyperlink r:id="rId6" w:history="1">
+        <w:r>
+          <w:rPr>
+            <w:rStyle w:val="Hyperlink"/>
+            <w:rFonts w:ascii="Roboto" w:eastAsia="黑体" w:hAnsi="Roboto" w:cs="Courier New"/>
+            <w:spacing w:val="2"/>
+            <w:sz w:val="21"/>
+            <w:szCs w:val="21"/>
+          </w:rPr>
+          <w:t>wang.brett.1992@gmail.com</w:t>
+        </w:r>
+      </w:hyperlink>
+    </w:p>
+    <w:p>
+      <w:pPr>
+        <w:ind w:firstLine="428"/>
+        <w:rPr>
+          <w:lang w:val="en-AU"/>
+        </w:rPr>
+      </w:pPr>
+      <w:r>
+        <w:rPr>
+          <w:rStyle w:val="HTMLCode"/>
+          <w:rFonts w:ascii="Roboto" w:eastAsia="黑体" w:hAnsi="Roboto"/>
+          <w:spacing w:val="2"/>
+          <w:sz w:val="21"/>
+          <w:szCs w:val="21"/>
+        </w:rPr>
+        <w:t>wang2571826</w:t>
       </w:r>
       <w:bookmarkStart w:id="0" w:name="_GoBack"/>
       <w:bookmarkEnd w:id="0"/>
@@ -1889,6 +1916,19 @@
       <w:shd w:val="clear" w:color="auto" w:fill="E1DFDD"/>
     </w:rPr>
   </w:style>
+  <w:style w:type="character" w:styleId="HTMLCode">
+    <w:name w:val="HTML Code"/>
+    <w:basedOn w:val="DefaultParagraphFont"/>
+    <w:uiPriority w:val="99"/>
+    <w:semiHidden/>
+    <w:unhideWhenUsed/>
+    <w:rsid w:val="0047474F"/>
+    <w:rPr>
+      <w:rFonts w:ascii="Courier New" w:eastAsia="Times New Roman" w:hAnsi="Courier New" w:cs="Courier New"/>
+      <w:sz w:val="20"/>
+      <w:szCs w:val="20"/>
+    </w:rPr>
+  </w:style>
 </w:styles>
 </file>
 

--- a/The Work Flow/01_Conect_to_Google/05_GEE账号.docx
+++ b/The Work Flow/01_Conect_to_Google/05_GEE账号.docx
@@ -27,6 +27,9 @@
     <w:p>
       <w:pPr>
         <w:ind w:firstLine="400"/>
+        <w:rPr>
+          <w:lang w:val="en-AU"/>
+        </w:rPr>
       </w:pPr>
       <w:r>
         <w:rPr>
@@ -42,6 +45,27 @@
           <w:lang w:val="en-AU"/>
         </w:rPr>
         <w:t>builtupchina</w:t>
+      </w:r>
+    </w:p>
+    <w:p>
+      <w:pPr>
+        <w:ind w:firstLine="400"/>
+        <w:rPr>
+          <w:lang w:val="en-AU"/>
+        </w:rPr>
+      </w:pPr>
+      <w:r>
+        <w:rPr>
+          <w:lang w:val="en-AU"/>
+        </w:rPr>
+        <w:t xml:space="preserve">Area: </w:t>
+      </w:r>
+      <w:r>
+        <w:rPr>
+          <w:rFonts w:hint="eastAsia"/>
+          <w:lang w:val="en-AU"/>
+        </w:rPr>
+        <w:t>华东</w:t>
       </w:r>
     </w:p>
     <w:p>
@@ -60,31 +84,16 @@
         <w:t>账号</w:t>
       </w:r>
       <w:r>
+        <w:t>2</w:t>
+      </w:r>
+      <w:r>
         <w:rPr>
           <w:rFonts w:hint="eastAsia"/>
         </w:rPr>
-        <w:t>2</w:t>
-      </w:r>
-      <w:r>
-        <w:rPr>
-          <w:rFonts w:hint="eastAsia"/>
-        </w:rPr>
         <w:t>：</w:t>
       </w:r>
-      <w:hyperlink r:id="rId5" w:history="1">
-        <w:r>
-          <w:rPr>
-            <w:rStyle w:val="Hyperlink"/>
-            <w:rFonts w:hint="eastAsia"/>
-          </w:rPr>
-          <w:t>liuyong80@cqu.edu.cn</w:t>
-        </w:r>
-      </w:hyperlink>
-      <w:r>
-        <w:rPr>
-          <w:rFonts w:hint="eastAsia"/>
-        </w:rPr>
-        <w:t>，</w:t>
+      <w:r>
+        <w:t>hjl1247647223@gmail.com</w:t>
       </w:r>
     </w:p>
     <w:p>
@@ -101,18 +110,10 @@
         <w:rPr>
           <w:rFonts w:hint="eastAsia"/>
         </w:rPr>
-        <w:t>Ly123456</w:t>
-      </w:r>
-    </w:p>
-    <w:p>
-      <w:pPr>
-        <w:tabs>
-          <w:tab w:val="left" w:pos="3343"/>
-        </w:tabs>
-        <w:ind w:firstLine="400"/>
-      </w:pPr>
-      <w:r>
-        <w:tab/>
+        <w:t>hjlfzx</w:t>
+      </w:r>
+      <w:r>
+        <w:t>1314</w:t>
       </w:r>
     </w:p>
     <w:p>
@@ -123,39 +124,84 @@
         <w:rPr>
           <w:rFonts w:hint="eastAsia"/>
         </w:rPr>
-        <w:t>账号</w:t>
-      </w:r>
-      <w:r>
-        <w:t>3</w:t>
+        <w:t>Area</w:t>
       </w:r>
       <w:r>
         <w:rPr>
           <w:rFonts w:hint="eastAsia"/>
         </w:rPr>
-        <w:t>：</w:t>
-      </w:r>
-      <w:r>
-        <w:t>hjl1247647223@gmail.com</w:t>
+        <w:t>：西南</w:t>
       </w:r>
     </w:p>
     <w:p>
       <w:pPr>
         <w:ind w:firstLine="400"/>
       </w:pPr>
+    </w:p>
+    <w:p>
+      <w:pPr>
+        <w:ind w:firstLine="400"/>
+      </w:pPr>
       <w:r>
         <w:rPr>
           <w:rFonts w:hint="eastAsia"/>
         </w:rPr>
+        <w:t>账号</w:t>
+      </w:r>
+      <w:r>
+        <w:t>3</w:t>
+      </w:r>
+      <w:r>
+        <w:rPr>
+          <w:rFonts w:hint="eastAsia"/>
+        </w:rPr>
+        <w:t>：</w:t>
+      </w:r>
+      <w:r>
+        <w:t>wensomone</w:t>
+      </w:r>
+      <w:r>
+        <w:rPr>
+          <w:rFonts w:hint="eastAsia"/>
+        </w:rPr>
+        <w:t>，</w:t>
+      </w:r>
+    </w:p>
+    <w:p>
+      <w:pPr>
+        <w:ind w:firstLine="400"/>
+      </w:pPr>
+      <w:r>
+        <w:rPr>
+          <w:rFonts w:hint="eastAsia"/>
+        </w:rPr>
         <w:t>密码：</w:t>
       </w:r>
       <w:r>
+        <w:t>81388639010wyw</w:t>
+      </w:r>
+      <w:bookmarkStart w:id="0" w:name="_GoBack"/>
+      <w:bookmarkEnd w:id="0"/>
+    </w:p>
+    <w:p>
+      <w:pPr>
+        <w:ind w:firstLine="400"/>
+      </w:pPr>
+      <w:r>
+        <w:t>Area:</w:t>
+      </w:r>
+      <w:r>
+        <w:rPr>
+          <w:lang w:val="en-AU"/>
+        </w:rPr>
+        <w:t xml:space="preserve"> </w:t>
+      </w:r>
+      <w:r>
         <w:rPr>
           <w:rFonts w:hint="eastAsia"/>
-        </w:rPr>
-        <w:t>hjlfzx</w:t>
-      </w:r>
-      <w:r>
-        <w:t>1314</w:t>
+          <w:lang w:val="en-AU"/>
+        </w:rPr>
+        <w:t>西北</w:t>
       </w:r>
     </w:p>
     <w:p>
@@ -170,7 +216,7 @@
     </w:p>
     <w:p>
       <w:pPr>
-        <w:ind w:firstLine="400"/>
+        <w:ind w:firstLine="420"/>
         <w:rPr>
           <w:rStyle w:val="HTMLCode"/>
           <w:rFonts w:ascii="Roboto" w:eastAsia="黑体" w:hAnsi="Roboto"/>
@@ -179,7 +225,7 @@
           <w:szCs w:val="21"/>
         </w:rPr>
       </w:pPr>
-      <w:hyperlink r:id="rId6" w:history="1">
+      <w:hyperlink r:id="rId5" w:history="1">
         <w:r>
           <w:rPr>
             <w:rStyle w:val="Hyperlink"/>
@@ -196,21 +242,82 @@
       <w:pPr>
         <w:ind w:firstLine="428"/>
         <w:rPr>
-          <w:lang w:val="en-AU"/>
-        </w:rPr>
-      </w:pPr>
-      <w:r>
-        <w:rPr>
           <w:rStyle w:val="HTMLCode"/>
           <w:rFonts w:ascii="Roboto" w:eastAsia="黑体" w:hAnsi="Roboto"/>
           <w:spacing w:val="2"/>
           <w:sz w:val="21"/>
           <w:szCs w:val="21"/>
         </w:rPr>
+      </w:pPr>
+      <w:r>
+        <w:rPr>
+          <w:rStyle w:val="HTMLCode"/>
+          <w:rFonts w:ascii="Roboto" w:eastAsia="黑体" w:hAnsi="Roboto"/>
+          <w:spacing w:val="2"/>
+          <w:sz w:val="21"/>
+          <w:szCs w:val="21"/>
+        </w:rPr>
         <w:t>wang2571826</w:t>
       </w:r>
-      <w:bookmarkStart w:id="0" w:name="_GoBack"/>
-      <w:bookmarkEnd w:id="0"/>
+    </w:p>
+    <w:p>
+      <w:pPr>
+        <w:ind w:firstLine="428"/>
+        <w:rPr>
+          <w:rStyle w:val="HTMLCode"/>
+          <w:rFonts w:ascii="Roboto" w:eastAsia="黑体" w:hAnsi="Roboto"/>
+          <w:spacing w:val="2"/>
+          <w:sz w:val="21"/>
+          <w:szCs w:val="21"/>
+        </w:rPr>
+      </w:pPr>
+    </w:p>
+    <w:p>
+      <w:pPr>
+        <w:ind w:firstLine="400"/>
+        <w:rPr>
+          <w:lang w:val="en-AU"/>
+        </w:rPr>
+      </w:pPr>
+      <w:hyperlink r:id="rId6" w:history="1">
+        <w:r>
+          <w:rPr>
+            <w:rStyle w:val="Hyperlink"/>
+            <w:lang w:val="en-AU"/>
+          </w:rPr>
+          <w:t>wang.jinx.2000@gmail.com</w:t>
+        </w:r>
+      </w:hyperlink>
+    </w:p>
+    <w:p>
+      <w:pPr>
+        <w:ind w:firstLine="428"/>
+        <w:rPr>
+          <w:rStyle w:val="HTMLCode"/>
+          <w:rFonts w:ascii="Roboto" w:eastAsia="黑体" w:hAnsi="Roboto"/>
+          <w:spacing w:val="2"/>
+          <w:sz w:val="21"/>
+          <w:szCs w:val="21"/>
+        </w:rPr>
+      </w:pPr>
+      <w:r>
+        <w:rPr>
+          <w:rStyle w:val="HTMLCode"/>
+          <w:rFonts w:ascii="Roboto" w:eastAsia="黑体" w:hAnsi="Roboto"/>
+          <w:spacing w:val="2"/>
+          <w:sz w:val="21"/>
+          <w:szCs w:val="21"/>
+        </w:rPr>
+        <w:t>wang2571826</w:t>
+      </w:r>
+    </w:p>
+    <w:p>
+      <w:pPr>
+        <w:ind w:firstLine="400"/>
+        <w:rPr>
+          <w:lang w:val="en-AU"/>
+        </w:rPr>
+      </w:pPr>
     </w:p>
     <w:sectPr>
       <w:pgSz w:w="11906" w:h="16838"/>

--- a/The Work Flow/01_Conect_to_Google/05_GEE账号.docx
+++ b/The Work Flow/01_Conect_to_Google/05_GEE账号.docx
@@ -26,6 +26,9 @@
     </w:p>
     <w:p>
       <w:pPr>
+        <w:tabs>
+          <w:tab w:val="left" w:pos="3360"/>
+        </w:tabs>
         <w:ind w:firstLine="400"/>
         <w:rPr>
           <w:lang w:val="en-AU"/>
@@ -45,10 +48,19 @@
           <w:lang w:val="en-AU"/>
         </w:rPr>
         <w:t>builtupchina</w:t>
+      </w:r>
+      <w:r>
+        <w:rPr>
+          <w:lang w:val="en-AU"/>
+        </w:rPr>
+        <w:tab/>
       </w:r>
     </w:p>
     <w:p>
       <w:pPr>
+        <w:tabs>
+          <w:tab w:val="left" w:pos="3360"/>
+        </w:tabs>
         <w:ind w:firstLine="400"/>
         <w:rPr>
           <w:lang w:val="en-AU"/>
@@ -66,6 +78,12 @@
           <w:lang w:val="en-AU"/>
         </w:rPr>
         <w:t>华东</w:t>
+      </w:r>
+      <w:r>
+        <w:rPr>
+          <w:lang w:val="en-AU"/>
+        </w:rPr>
+        <w:tab/>
       </w:r>
     </w:p>
     <w:p>
@@ -106,6 +124,7 @@
         </w:rPr>
         <w:t>密码：</w:t>
       </w:r>
+      <w:bookmarkStart w:id="0" w:name="_GoBack"/>
       <w:r>
         <w:rPr>
           <w:rFonts w:hint="eastAsia"/>
@@ -116,6 +135,7 @@
         <w:t>1314</w:t>
       </w:r>
     </w:p>
+    <w:bookmarkEnd w:id="0"/>
     <w:p>
       <w:pPr>
         <w:ind w:firstLine="400"/>
@@ -180,8 +200,6 @@
       <w:r>
         <w:t>81388639010wyw</w:t>
       </w:r>
-      <w:bookmarkStart w:id="0" w:name="_GoBack"/>
-      <w:bookmarkEnd w:id="0"/>
     </w:p>
     <w:p>
       <w:pPr>
@@ -216,7 +234,7 @@
     </w:p>
     <w:p>
       <w:pPr>
-        <w:ind w:firstLine="420"/>
+        <w:ind w:firstLine="400"/>
         <w:rPr>
           <w:rStyle w:val="HTMLCode"/>
           <w:rFonts w:ascii="Roboto" w:eastAsia="黑体" w:hAnsi="Roboto"/>

--- a/The Work Flow/01_Conect_to_Google/05_GEE账号.docx
+++ b/The Work Flow/01_Conect_to_Google/05_GEE账号.docx
@@ -4,7 +4,8 @@
   <w:body>
     <w:p>
       <w:pPr>
-        <w:ind w:firstLine="400"/>
+        <w:spacing w:line="276" w:lineRule="auto"/>
+        <w:ind w:firstLineChars="0" w:firstLine="0"/>
       </w:pPr>
       <w:r>
         <w:rPr>
@@ -23,17 +24,73 @@
           <w:t>built.up.map.01@gmail.com</w:t>
         </w:r>
       </w:hyperlink>
+      <w:r>
+        <w:t xml:space="preserve"> </w:t>
+      </w:r>
+      <w:r>
+        <w:rPr>
+          <w:rFonts w:hint="eastAsia"/>
+        </w:rPr>
+        <w:t>密码</w:t>
+      </w:r>
+      <w:r>
+        <w:t>:</w:t>
+      </w:r>
+      <w:r>
+        <w:rPr>
+          <w:lang w:val="en-AU"/>
+        </w:rPr>
+        <w:t>builtupchina</w:t>
+      </w:r>
+      <w:r>
+        <w:rPr>
+          <w:lang w:val="en-AU"/>
+        </w:rPr>
+        <w:tab/>
+      </w:r>
     </w:p>
     <w:p>
       <w:pPr>
         <w:tabs>
           <w:tab w:val="left" w:pos="3360"/>
         </w:tabs>
-        <w:ind w:firstLine="400"/>
+        <w:spacing w:line="276" w:lineRule="auto"/>
+        <w:ind w:firstLineChars="0" w:firstLine="0"/>
+      </w:pPr>
+      <w:r>
         <w:rPr>
           <w:lang w:val="en-AU"/>
         </w:rPr>
-      </w:pPr>
+        <w:t xml:space="preserve">Area: </w:t>
+      </w:r>
+      <w:r>
+        <w:rPr>
+          <w:rFonts w:hint="eastAsia"/>
+          <w:lang w:val="en-AU"/>
+        </w:rPr>
+        <w:t>华东</w:t>
+      </w:r>
+      <w:r>
+        <w:rPr>
+          <w:lang w:val="en-AU"/>
+        </w:rPr>
+        <w:t>-1-5</w:t>
+      </w:r>
+    </w:p>
+    <w:p>
+      <w:pPr>
+        <w:spacing w:line="276" w:lineRule="auto"/>
+        <w:ind w:firstLineChars="0" w:firstLine="0"/>
+      </w:pPr>
+      <w:r>
+        <w:rPr>
+          <w:rFonts w:hint="eastAsia"/>
+        </w:rPr>
+        <w:t>帐号</w:t>
+      </w:r>
+      <w:r>
+        <w:t xml:space="preserve">2: fgroff@avc.edu </w:t>
+      </w:r>
       <w:r>
         <w:rPr>
           <w:rFonts w:hint="eastAsia"/>
@@ -41,19 +98,7 @@
         <w:t>密码</w:t>
       </w:r>
       <w:r>
-        <w:t>:</w:t>
-      </w:r>
-      <w:r>
-        <w:rPr>
-          <w:lang w:val="en-AU"/>
-        </w:rPr>
-        <w:t>builtupchina</w:t>
-      </w:r>
-      <w:r>
-        <w:rPr>
-          <w:lang w:val="en-AU"/>
-        </w:rPr>
-        <w:tab/>
+        <w:t>:Wang2571826!</w:t>
       </w:r>
     </w:p>
     <w:p>
@@ -61,7 +106,8 @@
         <w:tabs>
           <w:tab w:val="left" w:pos="3360"/>
         </w:tabs>
-        <w:ind w:firstLine="400"/>
+        <w:spacing w:line="276" w:lineRule="auto"/>
+        <w:ind w:firstLineChars="0" w:firstLine="0"/>
         <w:rPr>
           <w:lang w:val="en-AU"/>
         </w:rPr>
@@ -83,17 +129,437 @@
         <w:rPr>
           <w:lang w:val="en-AU"/>
         </w:rPr>
-        <w:tab/>
-      </w:r>
-    </w:p>
-    <w:p>
-      <w:pPr>
-        <w:ind w:firstLine="400"/>
-      </w:pPr>
-    </w:p>
-    <w:p>
-      <w:pPr>
-        <w:ind w:firstLine="400"/>
+        <w:t>-6-10</w:t>
+      </w:r>
+    </w:p>
+    <w:p>
+      <w:pPr>
+        <w:tabs>
+          <w:tab w:val="left" w:pos="3360"/>
+        </w:tabs>
+        <w:spacing w:line="276" w:lineRule="auto"/>
+        <w:ind w:firstLineChars="0" w:firstLine="0"/>
+      </w:pPr>
+    </w:p>
+    <w:p>
+      <w:pPr>
+        <w:spacing w:line="276" w:lineRule="auto"/>
+        <w:ind w:firstLineChars="0" w:firstLine="0"/>
+      </w:pPr>
+      <w:r>
+        <w:rPr>
+          <w:rFonts w:hint="eastAsia"/>
+        </w:rPr>
+        <w:t>帐号</w:t>
+      </w:r>
+      <w:r>
+        <w:t xml:space="preserve">3:ltate11@avc.edu </w:t>
+      </w:r>
+      <w:r>
+        <w:rPr>
+          <w:rFonts w:hint="eastAsia"/>
+        </w:rPr>
+        <w:t>密码</w:t>
+      </w:r>
+      <w:r>
+        <w:t>:Wang2571826!</w:t>
+      </w:r>
+    </w:p>
+    <w:p>
+      <w:pPr>
+        <w:spacing w:line="276" w:lineRule="auto"/>
+        <w:ind w:firstLineChars="0" w:firstLine="0"/>
+        <w:rPr>
+          <w:rFonts w:hint="eastAsia"/>
+        </w:rPr>
+      </w:pPr>
+      <w:r>
+        <w:t>Area:</w:t>
+      </w:r>
+      <w:r>
+        <w:rPr>
+          <w:rFonts w:hint="eastAsia"/>
+        </w:rPr>
+        <w:t>中南</w:t>
+      </w:r>
+      <w:r>
+        <w:t>-1-5</w:t>
+      </w:r>
+    </w:p>
+    <w:p>
+      <w:pPr>
+        <w:spacing w:line="276" w:lineRule="auto"/>
+        <w:ind w:firstLineChars="0" w:firstLine="0"/>
+      </w:pPr>
+      <w:r>
+        <w:rPr>
+          <w:rFonts w:hint="eastAsia"/>
+        </w:rPr>
+        <w:t>帐号</w:t>
+      </w:r>
+      <w:r>
+        <w:t xml:space="preserve">4:fhaney@avc.edu </w:t>
+      </w:r>
+      <w:r>
+        <w:rPr>
+          <w:rFonts w:hint="eastAsia"/>
+          <w:lang w:val="en-AU"/>
+        </w:rPr>
+        <w:t>密码</w:t>
+      </w:r>
+      <w:r>
+        <w:t>:Wang2571826!</w:t>
+      </w:r>
+    </w:p>
+    <w:p>
+      <w:pPr>
+        <w:spacing w:line="276" w:lineRule="auto"/>
+        <w:ind w:firstLineChars="0" w:firstLine="0"/>
+      </w:pPr>
+      <w:r>
+        <w:t>Area:</w:t>
+      </w:r>
+      <w:r>
+        <w:rPr>
+          <w:rFonts w:hint="eastAsia"/>
+        </w:rPr>
+        <w:t>中南</w:t>
+      </w:r>
+      <w:r>
+        <w:t>-6-10</w:t>
+      </w:r>
+    </w:p>
+    <w:p>
+      <w:pPr>
+        <w:spacing w:line="276" w:lineRule="auto"/>
+        <w:ind w:firstLineChars="0" w:firstLine="0"/>
+      </w:pPr>
+    </w:p>
+    <w:p>
+      <w:pPr>
+        <w:spacing w:line="276" w:lineRule="auto"/>
+        <w:ind w:firstLineChars="0" w:firstLine="0"/>
+      </w:pPr>
+      <w:r>
+        <w:rPr>
+          <w:rFonts w:hint="eastAsia"/>
+        </w:rPr>
+        <w:t>帐号</w:t>
+      </w:r>
+      <w:r>
+        <w:t xml:space="preserve">5:bthompson36@avc.edu </w:t>
+      </w:r>
+      <w:r>
+        <w:rPr>
+          <w:rFonts w:hint="eastAsia"/>
+          <w:lang w:val="en-AU"/>
+        </w:rPr>
+        <w:t>密码</w:t>
+      </w:r>
+      <w:r>
+        <w:t>:Wang2571826!</w:t>
+      </w:r>
+    </w:p>
+    <w:p>
+      <w:pPr>
+        <w:spacing w:line="276" w:lineRule="auto"/>
+        <w:ind w:firstLineChars="0" w:firstLine="0"/>
+      </w:pPr>
+      <w:r>
+        <w:t>Area:</w:t>
+      </w:r>
+      <w:r>
+        <w:rPr>
+          <w:rFonts w:hint="eastAsia"/>
+        </w:rPr>
+        <w:t>东北</w:t>
+      </w:r>
+      <w:r>
+        <w:t>-1-5</w:t>
+      </w:r>
+    </w:p>
+    <w:p>
+      <w:pPr>
+        <w:spacing w:line="276" w:lineRule="auto"/>
+        <w:ind w:firstLineChars="0" w:firstLine="0"/>
+      </w:pPr>
+      <w:r>
+        <w:rPr>
+          <w:rFonts w:hint="eastAsia"/>
+        </w:rPr>
+        <w:t>帐号</w:t>
+      </w:r>
+      <w:r>
+        <w:t xml:space="preserve">6:jmarcell@avc.edu </w:t>
+      </w:r>
+      <w:r>
+        <w:rPr>
+          <w:rFonts w:hint="eastAsia"/>
+          <w:lang w:val="en-AU"/>
+        </w:rPr>
+        <w:t>密码</w:t>
+      </w:r>
+      <w:r>
+        <w:t>:</w:t>
+      </w:r>
+      <w:bookmarkStart w:id="0" w:name="_GoBack"/>
+      <w:bookmarkEnd w:id="0"/>
+      <w:r>
+        <w:t>Wang2571826!</w:t>
+      </w:r>
+    </w:p>
+    <w:p>
+      <w:pPr>
+        <w:spacing w:line="276" w:lineRule="auto"/>
+        <w:ind w:firstLineChars="0" w:firstLine="0"/>
+      </w:pPr>
+      <w:r>
+        <w:t>Area:</w:t>
+      </w:r>
+      <w:r>
+        <w:rPr>
+          <w:rFonts w:hint="eastAsia"/>
+        </w:rPr>
+        <w:t>东北</w:t>
+      </w:r>
+      <w:r>
+        <w:t>-6-10</w:t>
+      </w:r>
+    </w:p>
+    <w:p>
+      <w:pPr>
+        <w:spacing w:line="276" w:lineRule="auto"/>
+        <w:ind w:firstLineChars="0" w:firstLine="0"/>
+      </w:pPr>
+    </w:p>
+    <w:p>
+      <w:pPr>
+        <w:spacing w:line="276" w:lineRule="auto"/>
+        <w:ind w:firstLineChars="0" w:firstLine="0"/>
+      </w:pPr>
+      <w:r>
+        <w:rPr>
+          <w:rFonts w:hint="eastAsia"/>
+        </w:rPr>
+        <w:t>帐号</w:t>
+      </w:r>
+      <w:r>
+        <w:t xml:space="preserve">7:cteague1@avc.edu </w:t>
+      </w:r>
+      <w:r>
+        <w:rPr>
+          <w:rFonts w:hint="eastAsia"/>
+          <w:lang w:val="en-AU"/>
+        </w:rPr>
+        <w:t>密码</w:t>
+      </w:r>
+      <w:r>
+        <w:t>:Wang2571826!</w:t>
+      </w:r>
+    </w:p>
+    <w:p>
+      <w:pPr>
+        <w:spacing w:line="276" w:lineRule="auto"/>
+        <w:ind w:firstLineChars="0" w:firstLine="0"/>
+      </w:pPr>
+      <w:r>
+        <w:t>Area:</w:t>
+      </w:r>
+      <w:r>
+        <w:rPr>
+          <w:rFonts w:hint="eastAsia"/>
+        </w:rPr>
+        <w:t>西北</w:t>
+      </w:r>
+      <w:r>
+        <w:t>-Fourier-1,2 Nomalized-1,2</w:t>
+      </w:r>
+    </w:p>
+    <w:p>
+      <w:pPr>
+        <w:spacing w:line="276" w:lineRule="auto"/>
+        <w:ind w:firstLineChars="0" w:firstLine="0"/>
+      </w:pPr>
+      <w:r>
+        <w:rPr>
+          <w:rFonts w:hint="eastAsia"/>
+        </w:rPr>
+        <w:t>帐号</w:t>
+      </w:r>
+      <w:r>
+        <w:t xml:space="preserve">8:creinhardt1@avc.edu </w:t>
+      </w:r>
+      <w:r>
+        <w:rPr>
+          <w:rFonts w:hint="eastAsia"/>
+          <w:lang w:val="en-AU"/>
+        </w:rPr>
+        <w:t>密码</w:t>
+      </w:r>
+      <w:r>
+        <w:t>:Wang2571826!</w:t>
+      </w:r>
+    </w:p>
+    <w:p>
+      <w:pPr>
+        <w:spacing w:line="276" w:lineRule="auto"/>
+        <w:ind w:firstLineChars="0" w:firstLine="0"/>
+      </w:pPr>
+      <w:r>
+        <w:t>Area:</w:t>
+      </w:r>
+      <w:r>
+        <w:rPr>
+          <w:rFonts w:hint="eastAsia"/>
+        </w:rPr>
+        <w:t>西北</w:t>
+      </w:r>
+      <w:r>
+        <w:t>-Fourier-3,4 Nomalized-3,4</w:t>
+      </w:r>
+    </w:p>
+    <w:p>
+      <w:pPr>
+        <w:spacing w:line="276" w:lineRule="auto"/>
+        <w:ind w:firstLineChars="0" w:firstLine="0"/>
+      </w:pPr>
+      <w:r>
+        <w:rPr>
+          <w:rFonts w:hint="eastAsia"/>
+        </w:rPr>
+        <w:t>帐号</w:t>
+      </w:r>
+      <w:r>
+        <w:t>9:</w:t>
+      </w:r>
+      <w:r>
+        <w:t xml:space="preserve">clevine1@avc.edu </w:t>
+      </w:r>
+      <w:r>
+        <w:rPr>
+          <w:rFonts w:hint="eastAsia"/>
+          <w:lang w:val="en-AU"/>
+        </w:rPr>
+        <w:t>密码</w:t>
+      </w:r>
+      <w:r>
+        <w:t>:Wang2571826!</w:t>
+      </w:r>
+      <w:r>
+        <w:cr/>
+      </w:r>
+      <w:r>
+        <w:t>Area:</w:t>
+      </w:r>
+      <w:r>
+        <w:rPr>
+          <w:rFonts w:hint="eastAsia"/>
+        </w:rPr>
+        <w:t>西北</w:t>
+      </w:r>
+      <w:r>
+        <w:t>-Fourier-5,6 Nomalized-5,6</w:t>
+      </w:r>
+    </w:p>
+    <w:p>
+      <w:pPr>
+        <w:spacing w:line="276" w:lineRule="auto"/>
+        <w:ind w:firstLineChars="0" w:firstLine="0"/>
+      </w:pPr>
+      <w:r>
+        <w:rPr>
+          <w:rFonts w:hint="eastAsia"/>
+        </w:rPr>
+        <w:t>帐号</w:t>
+      </w:r>
+      <w:r>
+        <w:t xml:space="preserve">10:sean.wood374@my.tccd.edu </w:t>
+      </w:r>
+      <w:r>
+        <w:rPr>
+          <w:rFonts w:hint="eastAsia"/>
+          <w:lang w:val="en-AU"/>
+        </w:rPr>
+        <w:t>密码</w:t>
+      </w:r>
+      <w:r>
+        <w:t>:Zxg127qy</w:t>
+      </w:r>
+    </w:p>
+    <w:p>
+      <w:pPr>
+        <w:spacing w:line="276" w:lineRule="auto"/>
+        <w:ind w:firstLineChars="0" w:firstLine="0"/>
+      </w:pPr>
+      <w:r>
+        <w:t>Area:</w:t>
+      </w:r>
+      <w:r>
+        <w:rPr>
+          <w:rFonts w:hint="eastAsia"/>
+        </w:rPr>
+        <w:t>西北</w:t>
+      </w:r>
+      <w:r>
+        <w:t>-Fourier-7,8 Nomalized-7,8</w:t>
+      </w:r>
+    </w:p>
+    <w:p>
+      <w:pPr>
+        <w:spacing w:line="276" w:lineRule="auto"/>
+        <w:ind w:firstLineChars="0" w:firstLine="0"/>
+      </w:pPr>
+      <w:r>
+        <w:rPr>
+          <w:rFonts w:hint="eastAsia"/>
+        </w:rPr>
+        <w:t>帐号</w:t>
+      </w:r>
+      <w:r>
+        <w:t>11</w:t>
+      </w:r>
+      <w:r>
+        <w:rPr>
+          <w:lang w:val="en-AU"/>
+        </w:rPr>
+        <w:t>:</w:t>
+      </w:r>
+      <w:r>
+        <w:t xml:space="preserve">dgilm@stu.ctcd.edu  </w:t>
+      </w:r>
+      <w:r>
+        <w:rPr>
+          <w:rFonts w:hint="eastAsia"/>
+          <w:lang w:val="en-AU"/>
+        </w:rPr>
+        <w:t>密码</w:t>
+      </w:r>
+      <w:r>
+        <w:t>:dg061300</w:t>
+      </w:r>
+    </w:p>
+    <w:p>
+      <w:pPr>
+        <w:spacing w:line="276" w:lineRule="auto"/>
+        <w:ind w:firstLineChars="0" w:firstLine="0"/>
+      </w:pPr>
+      <w:r>
+        <w:t>Area:</w:t>
+      </w:r>
+      <w:r>
+        <w:rPr>
+          <w:rFonts w:hint="eastAsia"/>
+        </w:rPr>
+        <w:t>西北</w:t>
+      </w:r>
+      <w:r>
+        <w:t>-Fourier-9,10 Nomalized-9,10</w:t>
+      </w:r>
+    </w:p>
+    <w:p>
+      <w:pPr>
+        <w:spacing w:line="276" w:lineRule="auto"/>
+        <w:ind w:firstLineChars="0" w:firstLine="0"/>
       </w:pPr>
       <w:r>
         <w:rPr>
@@ -102,65 +568,52 @@
         <w:t>账号</w:t>
       </w:r>
       <w:r>
-        <w:t>2</w:t>
-      </w:r>
-      <w:r>
-        <w:rPr>
-          <w:rFonts w:hint="eastAsia"/>
-        </w:rPr>
-        <w:t>：</w:t>
-      </w:r>
-      <w:r>
-        <w:t>hjl1247647223@gmail.com</w:t>
-      </w:r>
-    </w:p>
-    <w:p>
-      <w:pPr>
-        <w:ind w:firstLine="400"/>
-      </w:pPr>
-      <w:r>
-        <w:rPr>
-          <w:rFonts w:hint="eastAsia"/>
-        </w:rPr>
-        <w:t>密码：</w:t>
-      </w:r>
-      <w:bookmarkStart w:id="0" w:name="_GoBack"/>
-      <w:r>
-        <w:rPr>
-          <w:rFonts w:hint="eastAsia"/>
-        </w:rPr>
-        <w:t>hjlfzx</w:t>
-      </w:r>
-      <w:r>
-        <w:t>1314</w:t>
-      </w:r>
-    </w:p>
-    <w:bookmarkEnd w:id="0"/>
-    <w:p>
-      <w:pPr>
-        <w:ind w:firstLine="400"/>
-      </w:pPr>
-      <w:r>
-        <w:rPr>
-          <w:rFonts w:hint="eastAsia"/>
-        </w:rPr>
-        <w:t>Area</w:t>
-      </w:r>
-      <w:r>
-        <w:rPr>
-          <w:rFonts w:hint="eastAsia"/>
-        </w:rPr>
-        <w:t>：西南</w:t>
-      </w:r>
-    </w:p>
-    <w:p>
-      <w:pPr>
-        <w:ind w:firstLine="400"/>
-      </w:pPr>
-    </w:p>
-    <w:p>
-      <w:pPr>
-        <w:ind w:firstLine="400"/>
+        <w:t>12:llewis45@avc.edu</w:t>
+      </w:r>
+      <w:r>
+        <w:rPr>
+          <w:rFonts w:hint="eastAsia"/>
+        </w:rPr>
+        <w:t>密码</w:t>
+      </w:r>
+      <w:r>
+        <w:rPr>
+          <w:rFonts w:hint="eastAsia"/>
+        </w:rPr>
+        <w:t>:</w:t>
+      </w:r>
+      <w:r>
+        <w:t>Wang2571826!</w:t>
+      </w:r>
+    </w:p>
+    <w:p>
+      <w:pPr>
+        <w:spacing w:line="276" w:lineRule="auto"/>
+        <w:ind w:firstLineChars="0" w:firstLine="0"/>
+      </w:pPr>
+      <w:r>
+        <w:t>Area:</w:t>
+      </w:r>
+      <w:r>
+        <w:rPr>
+          <w:rFonts w:hint="eastAsia"/>
+        </w:rPr>
+        <w:t>西北</w:t>
+      </w:r>
+      <w:r>
+        <w:t>-Landsat 1-10</w:t>
+      </w:r>
+    </w:p>
+    <w:p>
+      <w:pPr>
+        <w:spacing w:line="276" w:lineRule="auto"/>
+        <w:ind w:firstLineChars="0" w:firstLine="0"/>
+      </w:pPr>
+    </w:p>
+    <w:p>
+      <w:pPr>
+        <w:spacing w:line="276" w:lineRule="auto"/>
+        <w:ind w:firstLineChars="0" w:firstLine="0"/>
       </w:pPr>
       <w:r>
         <w:rPr>
@@ -169,177 +622,519 @@
         <w:t>账号</w:t>
       </w:r>
       <w:r>
-        <w:t>3</w:t>
-      </w:r>
-      <w:r>
-        <w:rPr>
-          <w:rFonts w:hint="eastAsia"/>
-        </w:rPr>
-        <w:t>：</w:t>
-      </w:r>
-      <w:r>
-        <w:t>wensomone</w:t>
-      </w:r>
-      <w:r>
-        <w:rPr>
-          <w:rFonts w:hint="eastAsia"/>
-        </w:rPr>
-        <w:t>，</w:t>
-      </w:r>
-    </w:p>
-    <w:p>
-      <w:pPr>
-        <w:ind w:firstLine="400"/>
-      </w:pPr>
-      <w:r>
-        <w:rPr>
-          <w:rFonts w:hint="eastAsia"/>
-        </w:rPr>
-        <w:t>密码：</w:t>
-      </w:r>
-      <w:r>
-        <w:t>81388639010wyw</w:t>
-      </w:r>
-    </w:p>
-    <w:p>
-      <w:pPr>
-        <w:ind w:firstLine="400"/>
-      </w:pPr>
-      <w:r>
-        <w:t>Area:</w:t>
-      </w:r>
-      <w:r>
-        <w:rPr>
-          <w:lang w:val="en-AU"/>
-        </w:rPr>
-        <w:t xml:space="preserve"> </w:t>
-      </w:r>
-      <w:r>
-        <w:rPr>
-          <w:rFonts w:hint="eastAsia"/>
-          <w:lang w:val="en-AU"/>
-        </w:rPr>
-        <w:t>西北</w:t>
-      </w:r>
-    </w:p>
-    <w:p>
-      <w:pPr>
-        <w:ind w:firstLine="400"/>
-      </w:pPr>
-    </w:p>
-    <w:p>
-      <w:pPr>
-        <w:ind w:firstLine="400"/>
-      </w:pPr>
-    </w:p>
-    <w:p>
-      <w:pPr>
-        <w:ind w:firstLine="400"/>
-        <w:rPr>
-          <w:rStyle w:val="HTMLCode"/>
-          <w:rFonts w:ascii="Roboto" w:eastAsia="黑体" w:hAnsi="Roboto"/>
-          <w:spacing w:val="2"/>
-          <w:sz w:val="21"/>
-          <w:szCs w:val="21"/>
-        </w:rPr>
-      </w:pPr>
+        <w:t>13:</w:t>
+      </w:r>
       <w:hyperlink r:id="rId5" w:history="1">
         <w:r>
           <w:rPr>
             <w:rStyle w:val="Hyperlink"/>
-            <w:rFonts w:ascii="Roboto" w:eastAsia="黑体" w:hAnsi="Roboto" w:cs="Courier New"/>
-            <w:spacing w:val="2"/>
-            <w:sz w:val="21"/>
-            <w:szCs w:val="21"/>
           </w:rPr>
-          <w:t>wang.brett.1992@gmail.com</w:t>
+          <w:t>hjl1247647223@gmail.com</w:t>
         </w:r>
       </w:hyperlink>
-    </w:p>
-    <w:p>
-      <w:pPr>
-        <w:ind w:firstLine="428"/>
-        <w:rPr>
-          <w:rStyle w:val="HTMLCode"/>
-          <w:rFonts w:ascii="Roboto" w:eastAsia="黑体" w:hAnsi="Roboto"/>
-          <w:spacing w:val="2"/>
-          <w:sz w:val="21"/>
-          <w:szCs w:val="21"/>
-        </w:rPr>
-      </w:pPr>
-      <w:r>
-        <w:rPr>
-          <w:rStyle w:val="HTMLCode"/>
-          <w:rFonts w:ascii="Roboto" w:eastAsia="黑体" w:hAnsi="Roboto"/>
-          <w:spacing w:val="2"/>
-          <w:sz w:val="21"/>
-          <w:szCs w:val="21"/>
-        </w:rPr>
-        <w:t>wang2571826</w:t>
-      </w:r>
-    </w:p>
-    <w:p>
-      <w:pPr>
-        <w:ind w:firstLine="428"/>
-        <w:rPr>
-          <w:rStyle w:val="HTMLCode"/>
-          <w:rFonts w:ascii="Roboto" w:eastAsia="黑体" w:hAnsi="Roboto"/>
-          <w:spacing w:val="2"/>
-          <w:sz w:val="21"/>
-          <w:szCs w:val="21"/>
-        </w:rPr>
-      </w:pPr>
-    </w:p>
-    <w:p>
-      <w:pPr>
-        <w:ind w:firstLine="400"/>
+      <w:r>
+        <w:t xml:space="preserve"> </w:t>
+      </w:r>
+      <w:r>
+        <w:rPr>
+          <w:rFonts w:hint="eastAsia"/>
+        </w:rPr>
+        <w:t>密码</w:t>
+      </w:r>
+      <w:r>
+        <w:rPr>
+          <w:rFonts w:hint="eastAsia"/>
+        </w:rPr>
+        <w:t>:</w:t>
+      </w:r>
+      <w:r>
+        <w:t>hjlfzx1314</w:t>
+      </w:r>
+    </w:p>
+    <w:p>
+      <w:pPr>
+        <w:spacing w:line="276" w:lineRule="auto"/>
+        <w:ind w:firstLineChars="0" w:firstLine="0"/>
+        <w:rPr>
+          <w:rFonts w:hint="eastAsia"/>
+        </w:rPr>
+      </w:pPr>
+      <w:r>
+        <w:t>Area</w:t>
+      </w:r>
+      <w:r>
+        <w:rPr>
+          <w:rFonts w:hint="eastAsia"/>
+        </w:rPr>
+        <w:t>:</w:t>
+      </w:r>
+      <w:r>
+        <w:rPr>
+          <w:rFonts w:hint="eastAsia"/>
+        </w:rPr>
+        <w:t>西南</w:t>
+      </w:r>
+      <w:r>
+        <w:t xml:space="preserve"> 1,2</w:t>
+      </w:r>
+    </w:p>
+    <w:p>
+      <w:pPr>
+        <w:spacing w:line="276" w:lineRule="auto"/>
+        <w:ind w:firstLineChars="0" w:firstLine="0"/>
+      </w:pPr>
+      <w:r>
+        <w:rPr>
+          <w:rFonts w:hint="eastAsia"/>
+        </w:rPr>
+        <w:t>账号</w:t>
+      </w:r>
+      <w:r>
+        <w:t>14:enewman4@avc.edu</w:t>
+      </w:r>
+      <w:r>
+        <w:rPr>
+          <w:rFonts w:hint="eastAsia"/>
+        </w:rPr>
+        <w:t>密码</w:t>
+      </w:r>
+      <w:r>
+        <w:rPr>
+          <w:rFonts w:hint="eastAsia"/>
+        </w:rPr>
+        <w:t>:</w:t>
+      </w:r>
+      <w:r>
+        <w:t>Wang2571826!</w:t>
+      </w:r>
+    </w:p>
+    <w:p>
+      <w:pPr>
+        <w:spacing w:line="276" w:lineRule="auto"/>
+        <w:ind w:firstLineChars="0" w:firstLine="0"/>
+        <w:rPr>
+          <w:rFonts w:hint="eastAsia"/>
+        </w:rPr>
+      </w:pPr>
+      <w:r>
+        <w:t>Area</w:t>
+      </w:r>
+      <w:r>
+        <w:rPr>
+          <w:rFonts w:hint="eastAsia"/>
+        </w:rPr>
+        <w:t>:</w:t>
+      </w:r>
+      <w:r>
+        <w:rPr>
+          <w:rFonts w:hint="eastAsia"/>
+        </w:rPr>
+        <w:t>西南</w:t>
+      </w:r>
+      <w:r>
+        <w:t xml:space="preserve"> 3,4</w:t>
+      </w:r>
+    </w:p>
+    <w:p>
+      <w:pPr>
+        <w:spacing w:line="276" w:lineRule="auto"/>
+        <w:ind w:firstLineChars="0" w:firstLine="0"/>
+      </w:pPr>
+      <w:r>
+        <w:rPr>
+          <w:rFonts w:hint="eastAsia"/>
+        </w:rPr>
+        <w:t>账号</w:t>
+      </w:r>
+      <w:r>
+        <w:t>15:fmartinez40@avc.edu</w:t>
+      </w:r>
+      <w:r>
+        <w:rPr>
+          <w:rFonts w:hint="eastAsia"/>
+        </w:rPr>
+        <w:t>密码</w:t>
+      </w:r>
+      <w:r>
+        <w:rPr>
+          <w:rFonts w:hint="eastAsia"/>
+        </w:rPr>
+        <w:t>:</w:t>
+      </w:r>
+      <w:r>
+        <w:t>Wang2571826!</w:t>
+      </w:r>
+    </w:p>
+    <w:p>
+      <w:pPr>
+        <w:spacing w:line="276" w:lineRule="auto"/>
+        <w:ind w:firstLineChars="0" w:firstLine="0"/>
+        <w:rPr>
+          <w:rFonts w:hint="eastAsia"/>
+        </w:rPr>
+      </w:pPr>
+      <w:r>
+        <w:t>Area</w:t>
+      </w:r>
+      <w:r>
+        <w:rPr>
+          <w:rFonts w:hint="eastAsia"/>
+        </w:rPr>
+        <w:t>:</w:t>
+      </w:r>
+      <w:r>
+        <w:rPr>
+          <w:rFonts w:hint="eastAsia"/>
+        </w:rPr>
+        <w:t>西南</w:t>
+      </w:r>
+      <w:r>
+        <w:t xml:space="preserve"> 5,6</w:t>
+      </w:r>
+    </w:p>
+    <w:p>
+      <w:pPr>
+        <w:spacing w:line="276" w:lineRule="auto"/>
+        <w:ind w:firstLineChars="0" w:firstLine="0"/>
+      </w:pPr>
+      <w:r>
+        <w:rPr>
+          <w:rFonts w:hint="eastAsia"/>
+        </w:rPr>
+        <w:t>账号</w:t>
+      </w:r>
+      <w:r>
+        <w:t>16:clandrum1@avc.edu</w:t>
+      </w:r>
+      <w:r>
+        <w:rPr>
+          <w:rFonts w:hint="eastAsia"/>
+        </w:rPr>
+        <w:t>密码</w:t>
+      </w:r>
+      <w:r>
+        <w:rPr>
+          <w:rFonts w:hint="eastAsia"/>
+        </w:rPr>
+        <w:t>:</w:t>
+      </w:r>
+      <w:r>
+        <w:t>Wang2571826!</w:t>
+      </w:r>
+    </w:p>
+    <w:p>
+      <w:pPr>
+        <w:spacing w:line="276" w:lineRule="auto"/>
+        <w:ind w:firstLineChars="0" w:firstLine="0"/>
+        <w:rPr>
+          <w:rFonts w:hint="eastAsia"/>
+        </w:rPr>
+      </w:pPr>
+      <w:r>
+        <w:t>Area</w:t>
+      </w:r>
+      <w:r>
+        <w:rPr>
+          <w:rFonts w:hint="eastAsia"/>
+        </w:rPr>
+        <w:t>:</w:t>
+      </w:r>
+      <w:r>
+        <w:rPr>
+          <w:rFonts w:hint="eastAsia"/>
+        </w:rPr>
+        <w:t>西南</w:t>
+      </w:r>
+      <w:r>
+        <w:t xml:space="preserve"> 7,8</w:t>
+      </w:r>
+    </w:p>
+    <w:p>
+      <w:pPr>
+        <w:spacing w:line="276" w:lineRule="auto"/>
+        <w:ind w:firstLineChars="0" w:firstLine="0"/>
+      </w:pPr>
+      <w:r>
+        <w:rPr>
+          <w:rFonts w:hint="eastAsia"/>
+        </w:rPr>
+        <w:t>账号</w:t>
+      </w:r>
+      <w:r>
+        <w:t>17:saji@avc.edu</w:t>
+      </w:r>
+      <w:r>
+        <w:rPr>
+          <w:rFonts w:hint="eastAsia"/>
+        </w:rPr>
+        <w:t>密码</w:t>
+      </w:r>
+      <w:r>
+        <w:rPr>
+          <w:rFonts w:hint="eastAsia"/>
+        </w:rPr>
+        <w:t>:</w:t>
+      </w:r>
+      <w:r>
+        <w:t>Wang2571826!</w:t>
+      </w:r>
+    </w:p>
+    <w:p>
+      <w:pPr>
+        <w:spacing w:line="276" w:lineRule="auto"/>
+        <w:ind w:firstLineChars="0" w:firstLine="0"/>
+        <w:rPr>
+          <w:rFonts w:hint="eastAsia"/>
+        </w:rPr>
+      </w:pPr>
+      <w:r>
+        <w:t>Area</w:t>
+      </w:r>
+      <w:r>
+        <w:rPr>
+          <w:rFonts w:hint="eastAsia"/>
+        </w:rPr>
+        <w:t>:</w:t>
+      </w:r>
+      <w:r>
+        <w:rPr>
+          <w:rFonts w:hint="eastAsia"/>
+        </w:rPr>
+        <w:t>西南</w:t>
+      </w:r>
+      <w:r>
+        <w:t xml:space="preserve"> 9,10</w:t>
+      </w:r>
+    </w:p>
+    <w:p>
+      <w:pPr>
+        <w:spacing w:line="276" w:lineRule="auto"/>
+        <w:ind w:firstLineChars="0" w:firstLine="0"/>
+      </w:pPr>
+    </w:p>
+    <w:p>
+      <w:pPr>
+        <w:spacing w:line="276" w:lineRule="auto"/>
+        <w:ind w:firstLineChars="0" w:firstLine="0"/>
+      </w:pPr>
+    </w:p>
+    <w:p>
+      <w:pPr>
+        <w:spacing w:line="276" w:lineRule="auto"/>
+        <w:ind w:firstLineChars="0" w:firstLine="0"/>
+      </w:pPr>
+    </w:p>
+    <w:p>
+      <w:pPr>
+        <w:spacing w:line="276" w:lineRule="auto"/>
+        <w:ind w:firstLineChars="0" w:firstLine="0"/>
+      </w:pPr>
+      <w:r>
+        <w:rPr>
+          <w:rFonts w:hint="eastAsia"/>
+        </w:rPr>
+        <w:t>账号</w:t>
+      </w:r>
+      <w:r>
+        <w:t>18:ldiaz52@avc.edu</w:t>
+      </w:r>
+      <w:r>
+        <w:rPr>
+          <w:rFonts w:hint="eastAsia"/>
+        </w:rPr>
+        <w:t>密码</w:t>
+      </w:r>
+      <w:r>
+        <w:rPr>
+          <w:rFonts w:hint="eastAsia"/>
+        </w:rPr>
+        <w:t>:</w:t>
+      </w:r>
+      <w:r>
+        <w:t>Wang2571826!</w:t>
+      </w:r>
+    </w:p>
+    <w:p>
+      <w:pPr>
+        <w:spacing w:line="276" w:lineRule="auto"/>
+        <w:ind w:firstLineChars="0" w:firstLine="0"/>
+        <w:rPr>
+          <w:rFonts w:hint="eastAsia"/>
+        </w:rPr>
+      </w:pPr>
+      <w:r>
+        <w:t>Area:</w:t>
+      </w:r>
+      <w:r>
+        <w:rPr>
+          <w:rFonts w:hint="eastAsia"/>
+        </w:rPr>
+        <w:t>华北</w:t>
+      </w:r>
+      <w:r>
+        <w:t xml:space="preserve"> 1,2,3</w:t>
+      </w:r>
+    </w:p>
+    <w:p>
+      <w:pPr>
+        <w:spacing w:line="276" w:lineRule="auto"/>
+        <w:ind w:firstLineChars="0" w:firstLine="0"/>
+      </w:pPr>
+    </w:p>
+    <w:p>
+      <w:pPr>
+        <w:spacing w:line="276" w:lineRule="auto"/>
+        <w:ind w:firstLineChars="0" w:firstLine="0"/>
+      </w:pPr>
+    </w:p>
+    <w:p>
+      <w:pPr>
+        <w:spacing w:line="276" w:lineRule="auto"/>
+        <w:ind w:firstLineChars="0" w:firstLine="0"/>
+      </w:pPr>
+    </w:p>
+    <w:p>
+      <w:pPr>
+        <w:spacing w:line="276" w:lineRule="auto"/>
+        <w:ind w:firstLineChars="0" w:firstLine="0"/>
+      </w:pPr>
+    </w:p>
+    <w:p>
+      <w:pPr>
+        <w:spacing w:line="276" w:lineRule="auto"/>
+        <w:ind w:firstLineChars="0" w:firstLine="0"/>
+      </w:pPr>
+    </w:p>
+    <w:p>
+      <w:pPr>
+        <w:spacing w:line="276" w:lineRule="auto"/>
+        <w:ind w:firstLineChars="0" w:firstLine="0"/>
+      </w:pPr>
+    </w:p>
+    <w:p>
+      <w:pPr>
+        <w:spacing w:line="276" w:lineRule="auto"/>
+        <w:ind w:firstLineChars="0" w:firstLine="0"/>
+      </w:pPr>
+    </w:p>
+    <w:p>
+      <w:pPr>
+        <w:spacing w:line="276" w:lineRule="auto"/>
+        <w:ind w:firstLineChars="0" w:firstLine="0"/>
+      </w:pPr>
+    </w:p>
+    <w:p>
+      <w:pPr>
+        <w:spacing w:line="276" w:lineRule="auto"/>
+        <w:ind w:firstLineChars="0" w:firstLine="0"/>
+      </w:pPr>
+    </w:p>
+    <w:p>
+      <w:pPr>
+        <w:spacing w:line="276" w:lineRule="auto"/>
+        <w:ind w:firstLineChars="0" w:firstLine="0"/>
+      </w:pPr>
+      <w:r>
+        <w:rPr>
+          <w:rFonts w:hint="eastAsia"/>
+        </w:rPr>
+        <w:t>账号</w:t>
+      </w:r>
+      <w:r>
+        <w:t>19</w:t>
+      </w:r>
+      <w:r>
+        <w:t>:</w:t>
+      </w:r>
+      <w:r>
+        <w:t>wensomone</w:t>
+      </w:r>
+      <w:r>
+        <w:t>,</w:t>
+      </w:r>
+    </w:p>
+    <w:p>
+      <w:pPr>
+        <w:spacing w:line="276" w:lineRule="auto"/>
+        <w:ind w:firstLineChars="0" w:firstLine="0"/>
+      </w:pPr>
+      <w:r>
+        <w:rPr>
+          <w:rFonts w:hint="eastAsia"/>
+        </w:rPr>
+        <w:t>密码</w:t>
+      </w:r>
+      <w:r>
+        <w:rPr>
+          <w:rFonts w:hint="eastAsia"/>
+        </w:rPr>
+        <w:t>:</w:t>
+      </w:r>
+      <w:r>
+        <w:t>81388639010wyw</w:t>
+      </w:r>
+    </w:p>
+    <w:p>
+      <w:pPr>
+        <w:spacing w:line="276" w:lineRule="auto"/>
+        <w:ind w:firstLineChars="0" w:firstLine="0"/>
         <w:rPr>
           <w:lang w:val="en-AU"/>
         </w:rPr>
       </w:pPr>
-      <w:hyperlink r:id="rId6" w:history="1">
-        <w:r>
-          <w:rPr>
-            <w:rStyle w:val="Hyperlink"/>
-            <w:lang w:val="en-AU"/>
-          </w:rPr>
-          <w:t>wang.jinx.2000@gmail.com</w:t>
-        </w:r>
-      </w:hyperlink>
-    </w:p>
-    <w:p>
-      <w:pPr>
-        <w:ind w:firstLine="428"/>
-        <w:rPr>
-          <w:rStyle w:val="HTMLCode"/>
-          <w:rFonts w:ascii="Roboto" w:eastAsia="黑体" w:hAnsi="Roboto"/>
-          <w:spacing w:val="2"/>
-          <w:sz w:val="21"/>
-          <w:szCs w:val="21"/>
-        </w:rPr>
-      </w:pPr>
-      <w:r>
-        <w:rPr>
-          <w:rStyle w:val="HTMLCode"/>
-          <w:rFonts w:ascii="Roboto" w:eastAsia="黑体" w:hAnsi="Roboto"/>
-          <w:spacing w:val="2"/>
-          <w:sz w:val="21"/>
-          <w:szCs w:val="21"/>
-        </w:rPr>
-        <w:t>wang2571826</w:t>
-      </w:r>
-    </w:p>
-    <w:p>
-      <w:pPr>
-        <w:ind w:firstLine="400"/>
+      <w:r>
+        <w:t>Area:</w:t>
+      </w:r>
+      <w:r>
         <w:rPr>
           <w:lang w:val="en-AU"/>
         </w:rPr>
+        <w:t xml:space="preserve"> </w:t>
+      </w:r>
+      <w:r>
+        <w:rPr>
+          <w:rFonts w:hint="eastAsia"/>
+          <w:lang w:val="en-AU"/>
+        </w:rPr>
+        <w:t>西北</w:t>
+      </w:r>
+    </w:p>
+    <w:p>
+      <w:pPr>
+        <w:spacing w:line="276" w:lineRule="auto"/>
+        <w:ind w:firstLineChars="0" w:firstLine="0"/>
+        <w:rPr>
+          <w:rFonts w:hint="eastAsia"/>
+        </w:rPr>
+      </w:pPr>
+    </w:p>
+    <w:p>
+      <w:pPr>
+        <w:spacing w:line="276" w:lineRule="auto"/>
+        <w:ind w:firstLineChars="0" w:firstLine="0"/>
+      </w:pPr>
+      <w:r>
+        <w:t>B</w:t>
+      </w:r>
+      <w:r>
+        <w:rPr>
+          <w:rFonts w:hint="eastAsia"/>
+        </w:rPr>
+        <w:t>类账号登录网址</w:t>
+      </w:r>
+      <w:r>
+        <w:t xml:space="preserve"> https://mail.google.com/a/avc.edu </w:t>
+      </w:r>
+    </w:p>
+    <w:p>
+      <w:pPr>
+        <w:spacing w:line="276" w:lineRule="auto"/>
+        <w:ind w:firstLineChars="0" w:firstLine="0"/>
       </w:pPr>
     </w:p>
     <w:sectPr>
       <w:pgSz w:w="11906" w:h="16838"/>
-      <w:pgMar w:top="1440" w:right="1800" w:bottom="1440" w:left="1800" w:header="851" w:footer="992" w:gutter="0"/>
+      <w:pgMar w:top="1440" w:right="1080" w:bottom="1440" w:left="1080" w:header="851" w:footer="992" w:gutter="0"/>
       <w:cols w:space="425"/>
       <w:docGrid w:type="lines" w:linePitch="312"/>
     </w:sectPr>

--- a/The Work Flow/01_Conect_to_Google/05_GEE账号.docx
+++ b/The Work Flow/01_Conect_to_Google/05_GEE账号.docx
@@ -42,12 +42,6 @@
         </w:rPr>
         <w:t>builtupchina</w:t>
       </w:r>
-      <w:r>
-        <w:rPr>
-          <w:lang w:val="en-AU"/>
-        </w:rPr>
-        <w:tab/>
-      </w:r>
     </w:p>
     <w:p>
       <w:pPr>
@@ -79,6 +73,9 @@
     </w:p>
     <w:p>
       <w:pPr>
+        <w:tabs>
+          <w:tab w:val="left" w:pos="5943"/>
+        </w:tabs>
         <w:spacing w:line="276" w:lineRule="auto"/>
         <w:ind w:firstLineChars="0" w:firstLine="0"/>
       </w:pPr>
@@ -169,9 +166,6 @@
       <w:pPr>
         <w:spacing w:line="276" w:lineRule="auto"/>
         <w:ind w:firstLineChars="0" w:firstLine="0"/>
-        <w:rPr>
-          <w:rFonts w:hint="eastAsia"/>
-        </w:rPr>
       </w:pPr>
       <w:r>
         <w:t>Area:</w:t>
@@ -300,12 +294,7 @@
         <w:t>密码</w:t>
       </w:r>
       <w:r>
-        <w:t>:</w:t>
-      </w:r>
-      <w:bookmarkStart w:id="0" w:name="_GoBack"/>
-      <w:bookmarkEnd w:id="0"/>
-      <w:r>
-        <w:t>Wang2571826!</w:t>
+        <w:t>:Wang2571826!</w:t>
       </w:r>
     </w:p>
     <w:p>
@@ -655,9 +644,6 @@
       <w:pPr>
         <w:spacing w:line="276" w:lineRule="auto"/>
         <w:ind w:firstLineChars="0" w:firstLine="0"/>
-        <w:rPr>
-          <w:rFonts w:hint="eastAsia"/>
-        </w:rPr>
       </w:pPr>
       <w:r>
         <w:t>Area</w:t>
@@ -712,9 +698,6 @@
       <w:pPr>
         <w:spacing w:line="276" w:lineRule="auto"/>
         <w:ind w:firstLineChars="0" w:firstLine="0"/>
-        <w:rPr>
-          <w:rFonts w:hint="eastAsia"/>
-        </w:rPr>
       </w:pPr>
       <w:r>
         <w:t>Area</w:t>
@@ -769,9 +752,6 @@
       <w:pPr>
         <w:spacing w:line="276" w:lineRule="auto"/>
         <w:ind w:firstLineChars="0" w:firstLine="0"/>
-        <w:rPr>
-          <w:rFonts w:hint="eastAsia"/>
-        </w:rPr>
       </w:pPr>
       <w:r>
         <w:t>Area</w:t>
@@ -826,9 +806,6 @@
       <w:pPr>
         <w:spacing w:line="276" w:lineRule="auto"/>
         <w:ind w:firstLineChars="0" w:firstLine="0"/>
-        <w:rPr>
-          <w:rFonts w:hint="eastAsia"/>
-        </w:rPr>
       </w:pPr>
       <w:r>
         <w:t>Area</w:t>
@@ -883,9 +860,6 @@
       <w:pPr>
         <w:spacing w:line="276" w:lineRule="auto"/>
         <w:ind w:firstLineChars="0" w:firstLine="0"/>
-        <w:rPr>
-          <w:rFonts w:hint="eastAsia"/>
-        </w:rPr>
       </w:pPr>
       <w:r>
         <w:t>Area</w:t>
@@ -958,9 +932,6 @@
       <w:pPr>
         <w:spacing w:line="276" w:lineRule="auto"/>
         <w:ind w:firstLineChars="0" w:firstLine="0"/>
-        <w:rPr>
-          <w:rFonts w:hint="eastAsia"/>
-        </w:rPr>
       </w:pPr>
       <w:r>
         <w:t>Area:</w:t>
@@ -980,60 +951,6 @@
         <w:spacing w:line="276" w:lineRule="auto"/>
         <w:ind w:firstLineChars="0" w:firstLine="0"/>
       </w:pPr>
-    </w:p>
-    <w:p>
-      <w:pPr>
-        <w:spacing w:line="276" w:lineRule="auto"/>
-        <w:ind w:firstLineChars="0" w:firstLine="0"/>
-      </w:pPr>
-    </w:p>
-    <w:p>
-      <w:pPr>
-        <w:spacing w:line="276" w:lineRule="auto"/>
-        <w:ind w:firstLineChars="0" w:firstLine="0"/>
-      </w:pPr>
-    </w:p>
-    <w:p>
-      <w:pPr>
-        <w:spacing w:line="276" w:lineRule="auto"/>
-        <w:ind w:firstLineChars="0" w:firstLine="0"/>
-      </w:pPr>
-    </w:p>
-    <w:p>
-      <w:pPr>
-        <w:spacing w:line="276" w:lineRule="auto"/>
-        <w:ind w:firstLineChars="0" w:firstLine="0"/>
-      </w:pPr>
-    </w:p>
-    <w:p>
-      <w:pPr>
-        <w:spacing w:line="276" w:lineRule="auto"/>
-        <w:ind w:firstLineChars="0" w:firstLine="0"/>
-      </w:pPr>
-    </w:p>
-    <w:p>
-      <w:pPr>
-        <w:spacing w:line="276" w:lineRule="auto"/>
-        <w:ind w:firstLineChars="0" w:firstLine="0"/>
-      </w:pPr>
-    </w:p>
-    <w:p>
-      <w:pPr>
-        <w:spacing w:line="276" w:lineRule="auto"/>
-        <w:ind w:firstLineChars="0" w:firstLine="0"/>
-      </w:pPr>
-    </w:p>
-    <w:p>
-      <w:pPr>
-        <w:spacing w:line="276" w:lineRule="auto"/>
-        <w:ind w:firstLineChars="0" w:firstLine="0"/>
-      </w:pPr>
-    </w:p>
-    <w:p>
-      <w:pPr>
-        <w:spacing w:line="276" w:lineRule="auto"/>
-        <w:ind w:firstLineChars="0" w:firstLine="0"/>
-      </w:pPr>
       <w:r>
         <w:rPr>
           <w:rFonts w:hint="eastAsia"/>
@@ -1041,45 +958,120 @@
         <w:t>账号</w:t>
       </w:r>
       <w:r>
-        <w:t>19</w:t>
-      </w:r>
-      <w:r>
-        <w:t>:</w:t>
-      </w:r>
-      <w:r>
-        <w:t>wensomone</w:t>
+        <w:rPr>
+          <w:rFonts w:hint="eastAsia"/>
+        </w:rPr>
+        <w:t>1</w:t>
+      </w:r>
+      <w:r>
+        <w:t>9</w:t>
+      </w:r>
+      <w:r>
+        <w:rPr>
+          <w:rFonts w:hint="eastAsia"/>
+        </w:rPr>
+        <w:t>：</w:t>
+      </w:r>
+      <w:r>
+        <w:rPr>
+          <w:rFonts w:hint="eastAsia"/>
+        </w:rPr>
+        <w:t>mrobles21@avc.edu</w:t>
+      </w:r>
+      <w:r>
+        <w:rPr>
+          <w:rFonts w:hint="eastAsia"/>
+        </w:rPr>
+        <w:t>密码：</w:t>
+      </w:r>
+      <w:r>
+        <w:t>Wang2571826!</w:t>
+      </w:r>
+    </w:p>
+    <w:p>
+      <w:pPr>
+        <w:spacing w:line="276" w:lineRule="auto"/>
+        <w:ind w:firstLineChars="0" w:firstLine="0"/>
+        <w:rPr>
+          <w:rFonts w:hint="eastAsia"/>
+        </w:rPr>
+      </w:pPr>
+      <w:r>
+        <w:t>Area:</w:t>
+      </w:r>
+      <w:r>
+        <w:rPr>
+          <w:rFonts w:hint="eastAsia"/>
+        </w:rPr>
+        <w:t>华北</w:t>
+      </w:r>
+      <w:r>
+        <w:t xml:space="preserve"> </w:t>
+      </w:r>
+      <w:r>
+        <w:t>4</w:t>
       </w:r>
       <w:r>
         <w:t>,</w:t>
       </w:r>
-    </w:p>
-    <w:p>
-      <w:pPr>
-        <w:spacing w:line="276" w:lineRule="auto"/>
-        <w:ind w:firstLineChars="0" w:firstLine="0"/>
-      </w:pPr>
-      <w:r>
-        <w:rPr>
-          <w:rFonts w:hint="eastAsia"/>
-        </w:rPr>
-        <w:t>密码</w:t>
-      </w:r>
-      <w:r>
-        <w:rPr>
-          <w:rFonts w:hint="eastAsia"/>
-        </w:rPr>
-        <w:t>:</w:t>
-      </w:r>
-      <w:r>
-        <w:t>81388639010wyw</w:t>
-      </w:r>
-    </w:p>
-    <w:p>
-      <w:pPr>
-        <w:spacing w:line="276" w:lineRule="auto"/>
-        <w:ind w:firstLineChars="0" w:firstLine="0"/>
-        <w:rPr>
-          <w:lang w:val="en-AU"/>
+      <w:r>
+        <w:t>5</w:t>
+      </w:r>
+      <w:r>
+        <w:t>,</w:t>
+      </w:r>
+      <w:r>
+        <w:t>6</w:t>
+      </w:r>
+    </w:p>
+    <w:p>
+      <w:pPr>
+        <w:spacing w:line="276" w:lineRule="auto"/>
+        <w:ind w:firstLineChars="0" w:firstLine="0"/>
+      </w:pPr>
+      <w:r>
+        <w:rPr>
+          <w:rFonts w:hint="eastAsia"/>
+        </w:rPr>
+        <w:t>账号</w:t>
+      </w:r>
+      <w:r>
+        <w:rPr>
+          <w:rFonts w:hint="eastAsia"/>
+        </w:rPr>
+        <w:t>2</w:t>
+      </w:r>
+      <w:r>
+        <w:t>0</w:t>
+      </w:r>
+      <w:r>
+        <w:rPr>
+          <w:rFonts w:hint="eastAsia"/>
+        </w:rPr>
+        <w:t>：</w:t>
+      </w:r>
+      <w:r>
+        <w:rPr>
+          <w:rFonts w:hint="eastAsia"/>
+        </w:rPr>
+        <w:t>rvangundy@avc.edu</w:t>
+      </w:r>
+      <w:r>
+        <w:rPr>
+          <w:rFonts w:hint="eastAsia"/>
+        </w:rPr>
+        <w:t>密码：</w:t>
+      </w:r>
+      <w:r>
+        <w:t>Wang2571826!</w:t>
+      </w:r>
+    </w:p>
+    <w:p>
+      <w:pPr>
+        <w:spacing w:line="276" w:lineRule="auto"/>
+        <w:ind w:firstLineChars="0" w:firstLine="0"/>
+        <w:rPr>
+          <w:rFonts w:hint="eastAsia"/>
         </w:rPr>
       </w:pPr>
       <w:r>
@@ -1087,25 +1079,206 @@
       </w:r>
       <w:r>
         <w:rPr>
-          <w:lang w:val="en-AU"/>
-        </w:rPr>
+          <w:rFonts w:hint="eastAsia"/>
+        </w:rPr>
+        <w:t>华北</w:t>
+      </w:r>
+      <w:r>
         <w:t xml:space="preserve"> </w:t>
       </w:r>
       <w:r>
-        <w:rPr>
-          <w:rFonts w:hint="eastAsia"/>
-          <w:lang w:val="en-AU"/>
-        </w:rPr>
-        <w:t>西北</w:t>
-      </w:r>
-    </w:p>
-    <w:p>
-      <w:pPr>
-        <w:spacing w:line="276" w:lineRule="auto"/>
-        <w:ind w:firstLineChars="0" w:firstLine="0"/>
-        <w:rPr>
-          <w:rFonts w:hint="eastAsia"/>
-        </w:rPr>
+        <w:t>7</w:t>
+      </w:r>
+      <w:r>
+        <w:t>,</w:t>
+      </w:r>
+      <w:r>
+        <w:t>8</w:t>
+      </w:r>
+      <w:r>
+        <w:t>,</w:t>
+      </w:r>
+      <w:r>
+        <w:t>9</w:t>
+      </w:r>
+    </w:p>
+    <w:p>
+      <w:pPr>
+        <w:spacing w:line="276" w:lineRule="auto"/>
+        <w:ind w:firstLineChars="0" w:firstLine="0"/>
+      </w:pPr>
+      <w:r>
+        <w:rPr>
+          <w:rFonts w:hint="eastAsia"/>
+        </w:rPr>
+        <w:t>账号</w:t>
+      </w:r>
+      <w:r>
+        <w:rPr>
+          <w:rFonts w:hint="eastAsia"/>
+        </w:rPr>
+        <w:t>2</w:t>
+      </w:r>
+      <w:r>
+        <w:t>1</w:t>
+      </w:r>
+      <w:r>
+        <w:rPr>
+          <w:rFonts w:hint="eastAsia"/>
+        </w:rPr>
+        <w:t>：</w:t>
+      </w:r>
+      <w:r>
+        <w:rPr>
+          <w:rFonts w:hint="eastAsia"/>
+        </w:rPr>
+        <w:t>nmooney@avc.edu</w:t>
+      </w:r>
+      <w:r>
+        <w:rPr>
+          <w:rFonts w:hint="eastAsia"/>
+        </w:rPr>
+        <w:t>密码：</w:t>
+      </w:r>
+      <w:r>
+        <w:t>Wang2571826!</w:t>
+      </w:r>
+    </w:p>
+    <w:p>
+      <w:pPr>
+        <w:spacing w:line="276" w:lineRule="auto"/>
+        <w:ind w:firstLineChars="0" w:firstLine="0"/>
+        <w:rPr>
+          <w:rFonts w:hint="eastAsia"/>
+        </w:rPr>
+      </w:pPr>
+      <w:r>
+        <w:t>Area:</w:t>
+      </w:r>
+      <w:r>
+        <w:rPr>
+          <w:rFonts w:hint="eastAsia"/>
+        </w:rPr>
+        <w:t>华北</w:t>
+      </w:r>
+      <w:r>
+        <w:t xml:space="preserve"> </w:t>
+      </w:r>
+      <w:r>
+        <w:t>10</w:t>
+      </w:r>
+    </w:p>
+    <w:p>
+      <w:pPr>
+        <w:spacing w:line="276" w:lineRule="auto"/>
+        <w:ind w:firstLineChars="0" w:firstLine="0"/>
+      </w:pPr>
+      <w:bookmarkStart w:id="0" w:name="_GoBack"/>
+      <w:bookmarkEnd w:id="0"/>
+    </w:p>
+    <w:p>
+      <w:pPr>
+        <w:spacing w:line="276" w:lineRule="auto"/>
+        <w:ind w:firstLineChars="0" w:firstLine="0"/>
+        <w:rPr>
+          <w:rFonts w:hint="eastAsia"/>
+        </w:rPr>
+      </w:pPr>
+    </w:p>
+    <w:p>
+      <w:pPr>
+        <w:spacing w:line="276" w:lineRule="auto"/>
+        <w:ind w:firstLineChars="0" w:firstLine="0"/>
+      </w:pPr>
+      <w:r>
+        <w:rPr>
+          <w:rFonts w:hint="eastAsia"/>
+        </w:rPr>
+        <w:t>账号</w:t>
+      </w:r>
+      <w:r>
+        <w:rPr>
+          <w:rFonts w:hint="eastAsia"/>
+        </w:rPr>
+        <w:t>2</w:t>
+      </w:r>
+      <w:r>
+        <w:t>2</w:t>
+      </w:r>
+      <w:r>
+        <w:rPr>
+          <w:rFonts w:hint="eastAsia"/>
+        </w:rPr>
+        <w:t>：</w:t>
+      </w:r>
+      <w:r>
+        <w:rPr>
+          <w:rFonts w:hint="eastAsia"/>
+        </w:rPr>
+        <w:t>rlyon2@avc.edu</w:t>
+      </w:r>
+      <w:r>
+        <w:rPr>
+          <w:rFonts w:hint="eastAsia"/>
+        </w:rPr>
+        <w:t>密码：</w:t>
+      </w:r>
+      <w:r>
+        <w:t>Wang2571826!</w:t>
+      </w:r>
+    </w:p>
+    <w:p>
+      <w:pPr>
+        <w:spacing w:line="276" w:lineRule="auto"/>
+        <w:ind w:firstLineChars="0" w:firstLine="0"/>
+      </w:pPr>
+    </w:p>
+    <w:p>
+      <w:pPr>
+        <w:spacing w:line="276" w:lineRule="auto"/>
+        <w:ind w:firstLineChars="0" w:firstLine="0"/>
+      </w:pPr>
+    </w:p>
+    <w:p>
+      <w:pPr>
+        <w:spacing w:line="276" w:lineRule="auto"/>
+        <w:ind w:firstLineChars="0" w:firstLine="0"/>
+      </w:pPr>
+    </w:p>
+    <w:p>
+      <w:pPr>
+        <w:spacing w:line="276" w:lineRule="auto"/>
+        <w:ind w:firstLineChars="0" w:firstLine="0"/>
+      </w:pPr>
+    </w:p>
+    <w:p>
+      <w:pPr>
+        <w:spacing w:line="276" w:lineRule="auto"/>
+        <w:ind w:firstLineChars="0" w:firstLine="0"/>
+      </w:pPr>
+    </w:p>
+    <w:p>
+      <w:pPr>
+        <w:spacing w:line="276" w:lineRule="auto"/>
+        <w:ind w:firstLineChars="0" w:firstLine="0"/>
+      </w:pPr>
+    </w:p>
+    <w:p>
+      <w:pPr>
+        <w:spacing w:line="276" w:lineRule="auto"/>
+        <w:ind w:firstLineChars="0" w:firstLine="0"/>
+      </w:pPr>
+    </w:p>
+    <w:p>
+      <w:pPr>
+        <w:spacing w:line="276" w:lineRule="auto"/>
+        <w:ind w:firstLineChars="0" w:firstLine="0"/>
+      </w:pPr>
+    </w:p>
+    <w:p>
+      <w:pPr>
+        <w:spacing w:line="276" w:lineRule="auto"/>
+        <w:ind w:firstLineChars="0" w:firstLine="0"/>
       </w:pPr>
     </w:p>
     <w:p>

--- a/The Work Flow/01_Conect_to_Google/05_GEE账号.docx
+++ b/The Work Flow/01_Conect_to_Google/05_GEE账号.docx
@@ -101,7 +101,7 @@
     <w:p>
       <w:pPr>
         <w:tabs>
-          <w:tab w:val="left" w:pos="3360"/>
+          <w:tab w:val="left" w:pos="4180"/>
         </w:tabs>
         <w:spacing w:line="276" w:lineRule="auto"/>
         <w:ind w:firstLineChars="0" w:firstLine="0"/>
@@ -127,6 +127,12 @@
           <w:lang w:val="en-AU"/>
         </w:rPr>
         <w:t>-6-10</w:t>
+      </w:r>
+      <w:r>
+        <w:rPr>
+          <w:lang w:val="en-AU"/>
+        </w:rPr>
+        <w:tab/>
       </w:r>
     </w:p>
     <w:p>
@@ -992,9 +998,6 @@
       <w:pPr>
         <w:spacing w:line="276" w:lineRule="auto"/>
         <w:ind w:firstLineChars="0" w:firstLine="0"/>
-        <w:rPr>
-          <w:rFonts w:hint="eastAsia"/>
-        </w:rPr>
       </w:pPr>
       <w:r>
         <w:t>Area:</w:t>
@@ -1006,22 +1009,7 @@
         <w:t>华北</w:t>
       </w:r>
       <w:r>
-        <w:t xml:space="preserve"> </w:t>
-      </w:r>
-      <w:r>
-        <w:t>4</w:t>
-      </w:r>
-      <w:r>
-        <w:t>,</w:t>
-      </w:r>
-      <w:r>
-        <w:t>5</w:t>
-      </w:r>
-      <w:r>
-        <w:t>,</w:t>
-      </w:r>
-      <w:r>
-        <w:t>6</w:t>
+        <w:t xml:space="preserve"> 4,5,6</w:t>
       </w:r>
     </w:p>
     <w:p>
@@ -1070,9 +1058,6 @@
       <w:pPr>
         <w:spacing w:line="276" w:lineRule="auto"/>
         <w:ind w:firstLineChars="0" w:firstLine="0"/>
-        <w:rPr>
-          <w:rFonts w:hint="eastAsia"/>
-        </w:rPr>
       </w:pPr>
       <w:r>
         <w:t>Area:</w:t>
@@ -1084,22 +1069,7 @@
         <w:t>华北</w:t>
       </w:r>
       <w:r>
-        <w:t xml:space="preserve"> </w:t>
-      </w:r>
-      <w:r>
-        <w:t>7</w:t>
-      </w:r>
-      <w:r>
-        <w:t>,</w:t>
-      </w:r>
-      <w:r>
-        <w:t>8</w:t>
-      </w:r>
-      <w:r>
-        <w:t>,</w:t>
-      </w:r>
-      <w:r>
-        <w:t>9</w:t>
+        <w:t xml:space="preserve"> 7,8,9</w:t>
       </w:r>
     </w:p>
     <w:p>
@@ -1143,36 +1113,6 @@
       <w:r>
         <w:t>Wang2571826!</w:t>
       </w:r>
-    </w:p>
-    <w:p>
-      <w:pPr>
-        <w:spacing w:line="276" w:lineRule="auto"/>
-        <w:ind w:firstLineChars="0" w:firstLine="0"/>
-        <w:rPr>
-          <w:rFonts w:hint="eastAsia"/>
-        </w:rPr>
-      </w:pPr>
-      <w:r>
-        <w:t>Area:</w:t>
-      </w:r>
-      <w:r>
-        <w:rPr>
-          <w:rFonts w:hint="eastAsia"/>
-        </w:rPr>
-        <w:t>华北</w:t>
-      </w:r>
-      <w:r>
-        <w:t xml:space="preserve"> </w:t>
-      </w:r>
-      <w:r>
-        <w:t>10</w:t>
-      </w:r>
-    </w:p>
-    <w:p>
-      <w:pPr>
-        <w:spacing w:line="276" w:lineRule="auto"/>
-        <w:ind w:firstLineChars="0" w:firstLine="0"/>
-      </w:pPr>
       <w:bookmarkStart w:id="0" w:name="_GoBack"/>
       <w:bookmarkEnd w:id="0"/>
     </w:p>
@@ -1180,9 +1120,30 @@
       <w:pPr>
         <w:spacing w:line="276" w:lineRule="auto"/>
         <w:ind w:firstLineChars="0" w:firstLine="0"/>
-        <w:rPr>
-          <w:rFonts w:hint="eastAsia"/>
-        </w:rPr>
+      </w:pPr>
+      <w:r>
+        <w:t>Area:</w:t>
+      </w:r>
+      <w:r>
+        <w:rPr>
+          <w:rFonts w:hint="eastAsia"/>
+        </w:rPr>
+        <w:t>华北</w:t>
+      </w:r>
+      <w:r>
+        <w:t xml:space="preserve"> 10</w:t>
+      </w:r>
+    </w:p>
+    <w:p>
+      <w:pPr>
+        <w:spacing w:line="276" w:lineRule="auto"/>
+        <w:ind w:firstLineChars="0" w:firstLine="0"/>
+      </w:pPr>
+    </w:p>
+    <w:p>
+      <w:pPr>
+        <w:spacing w:line="276" w:lineRule="auto"/>
+        <w:ind w:firstLineChars="0" w:firstLine="0"/>
       </w:pPr>
     </w:p>
     <w:p>
